--- a/Game Dev Journal.docx
+++ b/Game Dev Journal.docx
@@ -198,18 +198,37 @@
         <w:rPr>
           <w:b/>
           <w:bCs/>
-          <w:sz w:val="28"/>
-          <w:szCs w:val="28"/>
+          <w:sz w:val="32"/>
+          <w:szCs w:val="32"/>
         </w:rPr>
       </w:pPr>
       <w:r>
         <w:rPr>
           <w:b/>
           <w:bCs/>
-          <w:sz w:val="28"/>
-          <w:szCs w:val="28"/>
+          <w:sz w:val="32"/>
+          <w:szCs w:val="32"/>
         </w:rPr>
         <w:lastRenderedPageBreak/>
+        <w:t>14/03/2022</w:t>
+      </w:r>
+    </w:p>
+    <w:p>
+      <w:pPr>
+        <w:rPr>
+          <w:b/>
+          <w:bCs/>
+          <w:sz w:val="28"/>
+          <w:szCs w:val="28"/>
+        </w:rPr>
+      </w:pPr>
+      <w:r>
+        <w:rPr>
+          <w:b/>
+          <w:bCs/>
+          <w:sz w:val="28"/>
+          <w:szCs w:val="28"/>
+        </w:rPr>
         <w:t>Assets</w:t>
       </w:r>
     </w:p>
@@ -531,7 +550,6 @@
           <w:sz w:val="28"/>
           <w:szCs w:val="28"/>
         </w:rPr>
-        <w:lastRenderedPageBreak/>
         <w:t>Made a Wizard sprite</w:t>
       </w:r>
     </w:p>
@@ -714,7 +732,6 @@
           <w:sz w:val="28"/>
           <w:szCs w:val="28"/>
         </w:rPr>
-        <w:lastRenderedPageBreak/>
         <w:t>Made a basic scene and placed the player character and enemy’s</w:t>
       </w:r>
     </w:p>
@@ -731,6 +748,7 @@
         <w:rPr>
           <w:i/>
           <w:iCs/>
+          <w:noProof/>
           <w:sz w:val="28"/>
           <w:szCs w:val="28"/>
         </w:rPr>
@@ -803,6 +821,7 @@
         <w:rPr>
           <w:i/>
           <w:iCs/>
+          <w:noProof/>
           <w:sz w:val="28"/>
           <w:szCs w:val="28"/>
         </w:rPr>
@@ -856,6 +875,7 @@
         <w:rPr>
           <w:i/>
           <w:iCs/>
+          <w:noProof/>
           <w:sz w:val="28"/>
           <w:szCs w:val="28"/>
         </w:rPr>
@@ -942,7 +962,6 @@
           <w:sz w:val="28"/>
           <w:szCs w:val="28"/>
         </w:rPr>
-        <w:lastRenderedPageBreak/>
         <w:t>Made a character movement script for the player character only.</w:t>
       </w:r>
     </w:p>
@@ -959,6 +978,7 @@
         <w:rPr>
           <w:i/>
           <w:iCs/>
+          <w:noProof/>
           <w:sz w:val="28"/>
           <w:szCs w:val="28"/>
         </w:rPr>
@@ -1032,7 +1052,7 @@
         <v:path o:extrusionok="f" gradientshapeok="t" o:connecttype="rect"/>
         <o:lock v:ext="edit" aspectratio="t"/>
       </v:shapetype>
-      <v:shape id="_x0000_i1048" type="#_x0000_t75" style="width:12pt;height:12pt;visibility:visible;mso-wrap-style:square" o:bullet="t">
+      <v:shape id="_x0000_i1037" type="#_x0000_t75" style="width:12pt;height:12pt;visibility:visible;mso-wrap-style:square" o:bullet="t">
         <v:imagedata r:id="rId1" o:title=""/>
       </v:shape>
     </w:pict>

--- a/Game Dev Journal.docx
+++ b/Game Dev Journal.docx
@@ -1019,6 +1019,238 @@
         </w:drawing>
       </w:r>
     </w:p>
+    <w:p>
+      <w:pPr>
+        <w:rPr>
+          <w:i/>
+          <w:iCs/>
+          <w:sz w:val="28"/>
+          <w:szCs w:val="28"/>
+        </w:rPr>
+      </w:pPr>
+    </w:p>
+    <w:p>
+      <w:pPr>
+        <w:rPr>
+          <w:i/>
+          <w:iCs/>
+          <w:sz w:val="28"/>
+          <w:szCs w:val="28"/>
+        </w:rPr>
+      </w:pPr>
+    </w:p>
+    <w:p>
+      <w:pPr>
+        <w:rPr>
+          <w:b/>
+          <w:bCs/>
+          <w:sz w:val="32"/>
+          <w:szCs w:val="32"/>
+        </w:rPr>
+      </w:pPr>
+      <w:r>
+        <w:rPr>
+          <w:b/>
+          <w:bCs/>
+          <w:sz w:val="32"/>
+          <w:szCs w:val="32"/>
+        </w:rPr>
+        <w:t>31</w:t>
+      </w:r>
+      <w:r>
+        <w:rPr>
+          <w:b/>
+          <w:bCs/>
+          <w:sz w:val="32"/>
+          <w:szCs w:val="32"/>
+        </w:rPr>
+        <w:t>/03/2022</w:t>
+      </w:r>
+    </w:p>
+    <w:p>
+      <w:pPr>
+        <w:rPr>
+          <w:i/>
+          <w:iCs/>
+          <w:sz w:val="28"/>
+          <w:szCs w:val="28"/>
+        </w:rPr>
+      </w:pPr>
+      <w:r>
+        <w:rPr>
+          <w:i/>
+          <w:iCs/>
+          <w:sz w:val="28"/>
+          <w:szCs w:val="28"/>
+        </w:rPr>
+        <w:t>New scripts</w:t>
+      </w:r>
+    </w:p>
+    <w:p>
+      <w:pPr>
+        <w:rPr>
+          <w:i/>
+          <w:iCs/>
+          <w:sz w:val="28"/>
+          <w:szCs w:val="28"/>
+        </w:rPr>
+      </w:pPr>
+    </w:p>
+    <w:p>
+      <w:pPr>
+        <w:rPr>
+          <w:i/>
+          <w:iCs/>
+          <w:sz w:val="28"/>
+          <w:szCs w:val="28"/>
+        </w:rPr>
+      </w:pPr>
+      <w:r>
+        <w:rPr>
+          <w:i/>
+          <w:iCs/>
+          <w:sz w:val="28"/>
+          <w:szCs w:val="28"/>
+        </w:rPr>
+        <w:t>Script for bats to move in a grid</w:t>
+      </w:r>
+    </w:p>
+    <w:p>
+      <w:pPr>
+        <w:rPr>
+          <w:i/>
+          <w:iCs/>
+          <w:sz w:val="28"/>
+          <w:szCs w:val="28"/>
+        </w:rPr>
+      </w:pPr>
+      <w:r>
+        <w:rPr>
+          <w:i/>
+          <w:iCs/>
+          <w:sz w:val="28"/>
+          <w:szCs w:val="28"/>
+        </w:rPr>
+        <w:drawing>
+          <wp:inline distT="0" distB="0" distL="0" distR="0" wp14:anchorId="6C5382D3" wp14:editId="46F79238">
+            <wp:extent cx="5731510" cy="3439160"/>
+            <wp:effectExtent l="0" t="0" r="2540" b="8890"/>
+            <wp:docPr id="3" name="Picture 3" descr="Text&#10;&#10;Description automatically generated"/>
+            <wp:cNvGraphicFramePr>
+              <a:graphicFrameLocks xmlns:a="http://schemas.openxmlformats.org/drawingml/2006/main" noChangeAspect="1"/>
+            </wp:cNvGraphicFramePr>
+            <a:graphic xmlns:a="http://schemas.openxmlformats.org/drawingml/2006/main">
+              <a:graphicData uri="http://schemas.openxmlformats.org/drawingml/2006/picture">
+                <pic:pic xmlns:pic="http://schemas.openxmlformats.org/drawingml/2006/picture">
+                  <pic:nvPicPr>
+                    <pic:cNvPr id="3" name="Picture 3" descr="Text&#10;&#10;Description automatically generated"/>
+                    <pic:cNvPicPr/>
+                  </pic:nvPicPr>
+                  <pic:blipFill>
+                    <a:blip r:embed="rId14"/>
+                    <a:stretch>
+                      <a:fillRect/>
+                    </a:stretch>
+                  </pic:blipFill>
+                  <pic:spPr>
+                    <a:xfrm>
+                      <a:off x="0" y="0"/>
+                      <a:ext cx="5731510" cy="3439160"/>
+                    </a:xfrm>
+                    <a:prstGeom prst="rect">
+                      <a:avLst/>
+                    </a:prstGeom>
+                  </pic:spPr>
+                </pic:pic>
+              </a:graphicData>
+            </a:graphic>
+          </wp:inline>
+        </w:drawing>
+      </w:r>
+    </w:p>
+    <w:p>
+      <w:pPr>
+        <w:rPr>
+          <w:i/>
+          <w:iCs/>
+          <w:sz w:val="28"/>
+          <w:szCs w:val="28"/>
+        </w:rPr>
+      </w:pPr>
+    </w:p>
+    <w:p>
+      <w:pPr>
+        <w:rPr>
+          <w:i/>
+          <w:iCs/>
+          <w:sz w:val="28"/>
+          <w:szCs w:val="28"/>
+        </w:rPr>
+      </w:pPr>
+      <w:r>
+        <w:rPr>
+          <w:i/>
+          <w:iCs/>
+          <w:sz w:val="28"/>
+          <w:szCs w:val="28"/>
+        </w:rPr>
+        <w:lastRenderedPageBreak/>
+        <w:t>Script used to test bat animations, commented out to stop errors</w:t>
+      </w:r>
+    </w:p>
+    <w:p>
+      <w:pPr>
+        <w:rPr>
+          <w:i/>
+          <w:iCs/>
+          <w:sz w:val="28"/>
+          <w:szCs w:val="28"/>
+        </w:rPr>
+      </w:pPr>
+      <w:r>
+        <w:rPr>
+          <w:i/>
+          <w:iCs/>
+          <w:sz w:val="28"/>
+          <w:szCs w:val="28"/>
+        </w:rPr>
+        <w:drawing>
+          <wp:inline distT="0" distB="0" distL="0" distR="0" wp14:anchorId="2D52402D" wp14:editId="2EFED19C">
+            <wp:extent cx="5731510" cy="4453890"/>
+            <wp:effectExtent l="0" t="0" r="2540" b="3810"/>
+            <wp:docPr id="4" name="Picture 4" descr="Text&#10;&#10;Description automatically generated"/>
+            <wp:cNvGraphicFramePr>
+              <a:graphicFrameLocks xmlns:a="http://schemas.openxmlformats.org/drawingml/2006/main" noChangeAspect="1"/>
+            </wp:cNvGraphicFramePr>
+            <a:graphic xmlns:a="http://schemas.openxmlformats.org/drawingml/2006/main">
+              <a:graphicData uri="http://schemas.openxmlformats.org/drawingml/2006/picture">
+                <pic:pic xmlns:pic="http://schemas.openxmlformats.org/drawingml/2006/picture">
+                  <pic:nvPicPr>
+                    <pic:cNvPr id="4" name="Picture 4" descr="Text&#10;&#10;Description automatically generated"/>
+                    <pic:cNvPicPr/>
+                  </pic:nvPicPr>
+                  <pic:blipFill>
+                    <a:blip r:embed="rId15"/>
+                    <a:stretch>
+                      <a:fillRect/>
+                    </a:stretch>
+                  </pic:blipFill>
+                  <pic:spPr>
+                    <a:xfrm>
+                      <a:off x="0" y="0"/>
+                      <a:ext cx="5731510" cy="4453890"/>
+                    </a:xfrm>
+                    <a:prstGeom prst="rect">
+                      <a:avLst/>
+                    </a:prstGeom>
+                  </pic:spPr>
+                </pic:pic>
+              </a:graphicData>
+            </a:graphic>
+          </wp:inline>
+        </w:drawing>
+      </w:r>
+    </w:p>
     <w:sectPr>
       <w:pgSz w:w="11906" w:h="16838"/>
       <w:pgMar w:top="1440" w:right="1440" w:bottom="1440" w:left="1440" w:header="708" w:footer="708" w:gutter="0"/>
@@ -1052,7 +1284,7 @@
         <v:path o:extrusionok="f" gradientshapeok="t" o:connecttype="rect"/>
         <o:lock v:ext="edit" aspectratio="t"/>
       </v:shapetype>
-      <v:shape id="_x0000_i1037" type="#_x0000_t75" style="width:12pt;height:12pt;visibility:visible;mso-wrap-style:square" o:bullet="t">
+      <v:shape id="_x0000_i1041" type="#_x0000_t75" style="width:12pt;height:12pt;visibility:visible;mso-wrap-style:square" o:bullet="t">
         <v:imagedata r:id="rId1" o:title=""/>
       </v:shape>
     </w:pict>
@@ -1602,6 +1834,7 @@
   <w:style w:type="paragraph" w:default="1" w:styleId="Normal">
     <w:name w:val="Normal"/>
     <w:qFormat/>
+    <w:rsid w:val="00362253"/>
   </w:style>
   <w:style w:type="character" w:default="1" w:styleId="DefaultParagraphFont">
     <w:name w:val="Default Paragraph Font"/>

--- a/Game Dev Journal.docx
+++ b/Game Dev Journal.docx
@@ -1128,6 +1128,7 @@
         <w:rPr>
           <w:i/>
           <w:iCs/>
+          <w:noProof/>
           <w:sz w:val="28"/>
           <w:szCs w:val="28"/>
         </w:rPr>
@@ -1211,13 +1212,14 @@
         <w:rPr>
           <w:i/>
           <w:iCs/>
+          <w:noProof/>
           <w:sz w:val="28"/>
           <w:szCs w:val="28"/>
         </w:rPr>
         <w:drawing>
-          <wp:inline distT="0" distB="0" distL="0" distR="0" wp14:anchorId="2D52402D" wp14:editId="2EFED19C">
-            <wp:extent cx="5731510" cy="4453890"/>
-            <wp:effectExtent l="0" t="0" r="2540" b="3810"/>
+          <wp:inline distT="0" distB="0" distL="0" distR="0" wp14:anchorId="2D52402D" wp14:editId="4F236754">
+            <wp:extent cx="4226314" cy="3284220"/>
+            <wp:effectExtent l="0" t="0" r="3175" b="0"/>
             <wp:docPr id="4" name="Picture 4" descr="Text&#10;&#10;Description automatically generated"/>
             <wp:cNvGraphicFramePr>
               <a:graphicFrameLocks xmlns:a="http://schemas.openxmlformats.org/drawingml/2006/main" noChangeAspect="1"/>
@@ -1238,7 +1240,244 @@
                   <pic:spPr>
                     <a:xfrm>
                       <a:off x="0" y="0"/>
-                      <a:ext cx="5731510" cy="4453890"/>
+                      <a:ext cx="4230742" cy="3287661"/>
+                    </a:xfrm>
+                    <a:prstGeom prst="rect">
+                      <a:avLst/>
+                    </a:prstGeom>
+                  </pic:spPr>
+                </pic:pic>
+              </a:graphicData>
+            </a:graphic>
+          </wp:inline>
+        </w:drawing>
+      </w:r>
+    </w:p>
+    <w:p>
+      <w:pPr>
+        <w:rPr>
+          <w:i/>
+          <w:iCs/>
+          <w:sz w:val="28"/>
+          <w:szCs w:val="28"/>
+        </w:rPr>
+      </w:pPr>
+    </w:p>
+    <w:p>
+      <w:pPr>
+        <w:rPr>
+          <w:i/>
+          <w:iCs/>
+          <w:sz w:val="28"/>
+          <w:szCs w:val="28"/>
+        </w:rPr>
+      </w:pPr>
+      <w:r>
+        <w:rPr>
+          <w:i/>
+          <w:iCs/>
+          <w:sz w:val="28"/>
+          <w:szCs w:val="28"/>
+        </w:rPr>
+        <w:t>Bats move down when hitting the edge of the camera</w:t>
+      </w:r>
+    </w:p>
+    <w:p>
+      <w:pPr>
+        <w:rPr>
+          <w:i/>
+          <w:iCs/>
+          <w:sz w:val="28"/>
+          <w:szCs w:val="28"/>
+        </w:rPr>
+      </w:pPr>
+      <w:r>
+        <w:rPr>
+          <w:i/>
+          <w:iCs/>
+          <w:sz w:val="28"/>
+          <w:szCs w:val="28"/>
+        </w:rPr>
+        <w:drawing>
+          <wp:inline distT="0" distB="0" distL="0" distR="0" wp14:anchorId="5BA24335" wp14:editId="7B5834D1">
+            <wp:extent cx="4039128" cy="3268980"/>
+            <wp:effectExtent l="0" t="0" r="0" b="7620"/>
+            <wp:docPr id="12" name="Picture 12" descr="Text&#10;&#10;Description automatically generated"/>
+            <wp:cNvGraphicFramePr>
+              <a:graphicFrameLocks xmlns:a="http://schemas.openxmlformats.org/drawingml/2006/main" noChangeAspect="1"/>
+            </wp:cNvGraphicFramePr>
+            <a:graphic xmlns:a="http://schemas.openxmlformats.org/drawingml/2006/main">
+              <a:graphicData uri="http://schemas.openxmlformats.org/drawingml/2006/picture">
+                <pic:pic xmlns:pic="http://schemas.openxmlformats.org/drawingml/2006/picture">
+                  <pic:nvPicPr>
+                    <pic:cNvPr id="12" name="Picture 12" descr="Text&#10;&#10;Description automatically generated"/>
+                    <pic:cNvPicPr/>
+                  </pic:nvPicPr>
+                  <pic:blipFill>
+                    <a:blip r:embed="rId16"/>
+                    <a:stretch>
+                      <a:fillRect/>
+                    </a:stretch>
+                  </pic:blipFill>
+                  <pic:spPr>
+                    <a:xfrm>
+                      <a:off x="0" y="0"/>
+                      <a:ext cx="4051871" cy="3279293"/>
+                    </a:xfrm>
+                    <a:prstGeom prst="rect">
+                      <a:avLst/>
+                    </a:prstGeom>
+                  </pic:spPr>
+                </pic:pic>
+              </a:graphicData>
+            </a:graphic>
+          </wp:inline>
+        </w:drawing>
+      </w:r>
+    </w:p>
+    <w:p>
+      <w:pPr>
+        <w:rPr>
+          <w:i/>
+          <w:iCs/>
+          <w:sz w:val="28"/>
+          <w:szCs w:val="28"/>
+        </w:rPr>
+      </w:pPr>
+    </w:p>
+    <w:p>
+      <w:pPr>
+        <w:rPr>
+          <w:i/>
+          <w:iCs/>
+          <w:sz w:val="28"/>
+          <w:szCs w:val="28"/>
+        </w:rPr>
+      </w:pPr>
+      <w:r>
+        <w:rPr>
+          <w:i/>
+          <w:iCs/>
+          <w:sz w:val="28"/>
+          <w:szCs w:val="28"/>
+        </w:rPr>
+        <w:lastRenderedPageBreak/>
+        <w:t>Grid of bats</w:t>
+      </w:r>
+      <w:r>
+        <w:rPr>
+          <w:i/>
+          <w:iCs/>
+          <w:sz w:val="28"/>
+          <w:szCs w:val="28"/>
+        </w:rPr>
+        <w:drawing>
+          <wp:inline distT="0" distB="0" distL="0" distR="0" wp14:anchorId="1B73B4FB" wp14:editId="0C902CE3">
+            <wp:extent cx="5402580" cy="3031694"/>
+            <wp:effectExtent l="0" t="0" r="7620" b="0"/>
+            <wp:docPr id="13" name="Picture 13" descr="A screenshot of a video game&#10;&#10;Description automatically generated"/>
+            <wp:cNvGraphicFramePr>
+              <a:graphicFrameLocks xmlns:a="http://schemas.openxmlformats.org/drawingml/2006/main" noChangeAspect="1"/>
+            </wp:cNvGraphicFramePr>
+            <a:graphic xmlns:a="http://schemas.openxmlformats.org/drawingml/2006/main">
+              <a:graphicData uri="http://schemas.openxmlformats.org/drawingml/2006/picture">
+                <pic:pic xmlns:pic="http://schemas.openxmlformats.org/drawingml/2006/picture">
+                  <pic:nvPicPr>
+                    <pic:cNvPr id="13" name="Picture 13" descr="A screenshot of a video game&#10;&#10;Description automatically generated"/>
+                    <pic:cNvPicPr/>
+                  </pic:nvPicPr>
+                  <pic:blipFill>
+                    <a:blip r:embed="rId17"/>
+                    <a:stretch>
+                      <a:fillRect/>
+                    </a:stretch>
+                  </pic:blipFill>
+                  <pic:spPr>
+                    <a:xfrm>
+                      <a:off x="0" y="0"/>
+                      <a:ext cx="5405526" cy="3033347"/>
+                    </a:xfrm>
+                    <a:prstGeom prst="rect">
+                      <a:avLst/>
+                    </a:prstGeom>
+                  </pic:spPr>
+                </pic:pic>
+              </a:graphicData>
+            </a:graphic>
+          </wp:inline>
+        </w:drawing>
+      </w:r>
+    </w:p>
+    <w:p>
+      <w:pPr>
+        <w:rPr>
+          <w:i/>
+          <w:iCs/>
+          <w:sz w:val="28"/>
+          <w:szCs w:val="28"/>
+        </w:rPr>
+      </w:pPr>
+    </w:p>
+    <w:p>
+      <w:pPr>
+        <w:rPr>
+          <w:i/>
+          <w:iCs/>
+          <w:sz w:val="28"/>
+          <w:szCs w:val="28"/>
+        </w:rPr>
+      </w:pPr>
+      <w:r>
+        <w:rPr>
+          <w:i/>
+          <w:iCs/>
+          <w:sz w:val="28"/>
+          <w:szCs w:val="28"/>
+        </w:rPr>
+        <w:t>Moving bats (moved down and left)</w:t>
+      </w:r>
+    </w:p>
+    <w:p>
+      <w:pPr>
+        <w:rPr>
+          <w:i/>
+          <w:iCs/>
+          <w:sz w:val="28"/>
+          <w:szCs w:val="28"/>
+        </w:rPr>
+      </w:pPr>
+      <w:r>
+        <w:rPr>
+          <w:i/>
+          <w:iCs/>
+          <w:sz w:val="28"/>
+          <w:szCs w:val="28"/>
+        </w:rPr>
+        <w:drawing>
+          <wp:inline distT="0" distB="0" distL="0" distR="0" wp14:anchorId="7D5887F8" wp14:editId="322184AB">
+            <wp:extent cx="5364480" cy="3038842"/>
+            <wp:effectExtent l="0" t="0" r="7620" b="9525"/>
+            <wp:docPr id="14" name="Picture 14" descr="A screenshot of a video game&#10;&#10;Description automatically generated"/>
+            <wp:cNvGraphicFramePr>
+              <a:graphicFrameLocks xmlns:a="http://schemas.openxmlformats.org/drawingml/2006/main" noChangeAspect="1"/>
+            </wp:cNvGraphicFramePr>
+            <a:graphic xmlns:a="http://schemas.openxmlformats.org/drawingml/2006/main">
+              <a:graphicData uri="http://schemas.openxmlformats.org/drawingml/2006/picture">
+                <pic:pic xmlns:pic="http://schemas.openxmlformats.org/drawingml/2006/picture">
+                  <pic:nvPicPr>
+                    <pic:cNvPr id="14" name="Picture 14" descr="A screenshot of a video game&#10;&#10;Description automatically generated"/>
+                    <pic:cNvPicPr/>
+                  </pic:nvPicPr>
+                  <pic:blipFill>
+                    <a:blip r:embed="rId18"/>
+                    <a:stretch>
+                      <a:fillRect/>
+                    </a:stretch>
+                  </pic:blipFill>
+                  <pic:spPr>
+                    <a:xfrm>
+                      <a:off x="0" y="0"/>
+                      <a:ext cx="5368175" cy="3040935"/>
                     </a:xfrm>
                     <a:prstGeom prst="rect">
                       <a:avLst/>
@@ -1284,7 +1523,7 @@
         <v:path o:extrusionok="f" gradientshapeok="t" o:connecttype="rect"/>
         <o:lock v:ext="edit" aspectratio="t"/>
       </v:shapetype>
-      <v:shape id="_x0000_i1041" type="#_x0000_t75" style="width:12pt;height:12pt;visibility:visible;mso-wrap-style:square" o:bullet="t">
+      <v:shape id="_x0000_i1035" type="#_x0000_t75" style="width:12pt;height:12pt;visibility:visible;mso-wrap-style:square" o:bullet="t">
         <v:imagedata r:id="rId1" o:title=""/>
       </v:shape>
     </w:pict>

--- a/Game Dev Journal.docx
+++ b/Game Dev Journal.docx
@@ -1490,6 +1490,463 @@
         </w:drawing>
       </w:r>
     </w:p>
+    <w:p>
+      <w:pPr>
+        <w:rPr>
+          <w:i/>
+          <w:iCs/>
+          <w:sz w:val="28"/>
+          <w:szCs w:val="28"/>
+        </w:rPr>
+      </w:pPr>
+    </w:p>
+    <w:p>
+      <w:pPr>
+        <w:rPr>
+          <w:i/>
+          <w:iCs/>
+          <w:sz w:val="28"/>
+          <w:szCs w:val="28"/>
+        </w:rPr>
+      </w:pPr>
+    </w:p>
+    <w:p>
+      <w:pPr>
+        <w:rPr>
+          <w:i/>
+          <w:iCs/>
+          <w:sz w:val="28"/>
+          <w:szCs w:val="28"/>
+        </w:rPr>
+      </w:pPr>
+    </w:p>
+    <w:p>
+      <w:pPr>
+        <w:rPr>
+          <w:i/>
+          <w:iCs/>
+          <w:sz w:val="28"/>
+          <w:szCs w:val="28"/>
+        </w:rPr>
+      </w:pPr>
+    </w:p>
+    <w:p>
+      <w:pPr>
+        <w:rPr>
+          <w:i/>
+          <w:iCs/>
+          <w:sz w:val="28"/>
+          <w:szCs w:val="28"/>
+        </w:rPr>
+      </w:pPr>
+    </w:p>
+    <w:p>
+      <w:pPr>
+        <w:rPr>
+          <w:i/>
+          <w:iCs/>
+          <w:sz w:val="28"/>
+          <w:szCs w:val="28"/>
+        </w:rPr>
+      </w:pPr>
+      <w:r>
+        <w:rPr>
+          <w:i/>
+          <w:iCs/>
+          <w:sz w:val="28"/>
+          <w:szCs w:val="28"/>
+        </w:rPr>
+        <w:lastRenderedPageBreak/>
+        <w:t>Made a new player script to control movement and shooting</w:t>
+      </w:r>
+    </w:p>
+    <w:p>
+      <w:pPr>
+        <w:rPr>
+          <w:i/>
+          <w:iCs/>
+          <w:sz w:val="28"/>
+          <w:szCs w:val="28"/>
+        </w:rPr>
+      </w:pPr>
+      <w:r>
+        <w:rPr>
+          <w:i/>
+          <w:iCs/>
+          <w:sz w:val="28"/>
+          <w:szCs w:val="28"/>
+        </w:rPr>
+        <w:drawing>
+          <wp:inline distT="0" distB="0" distL="0" distR="0" wp14:anchorId="095DEE88" wp14:editId="6A429D09">
+            <wp:extent cx="5731510" cy="3954780"/>
+            <wp:effectExtent l="0" t="0" r="2540" b="7620"/>
+            <wp:docPr id="16" name="Picture 16" descr="Text&#10;&#10;Description automatically generated"/>
+            <wp:cNvGraphicFramePr>
+              <a:graphicFrameLocks xmlns:a="http://schemas.openxmlformats.org/drawingml/2006/main" noChangeAspect="1"/>
+            </wp:cNvGraphicFramePr>
+            <a:graphic xmlns:a="http://schemas.openxmlformats.org/drawingml/2006/main">
+              <a:graphicData uri="http://schemas.openxmlformats.org/drawingml/2006/picture">
+                <pic:pic xmlns:pic="http://schemas.openxmlformats.org/drawingml/2006/picture">
+                  <pic:nvPicPr>
+                    <pic:cNvPr id="16" name="Picture 16" descr="Text&#10;&#10;Description automatically generated"/>
+                    <pic:cNvPicPr/>
+                  </pic:nvPicPr>
+                  <pic:blipFill>
+                    <a:blip r:embed="rId19"/>
+                    <a:stretch>
+                      <a:fillRect/>
+                    </a:stretch>
+                  </pic:blipFill>
+                  <pic:spPr>
+                    <a:xfrm>
+                      <a:off x="0" y="0"/>
+                      <a:ext cx="5731510" cy="3954780"/>
+                    </a:xfrm>
+                    <a:prstGeom prst="rect">
+                      <a:avLst/>
+                    </a:prstGeom>
+                  </pic:spPr>
+                </pic:pic>
+              </a:graphicData>
+            </a:graphic>
+          </wp:inline>
+        </w:drawing>
+      </w:r>
+    </w:p>
+    <w:p>
+      <w:pPr>
+        <w:rPr>
+          <w:i/>
+          <w:iCs/>
+          <w:sz w:val="28"/>
+          <w:szCs w:val="28"/>
+        </w:rPr>
+      </w:pPr>
+    </w:p>
+    <w:p>
+      <w:pPr>
+        <w:rPr>
+          <w:i/>
+          <w:iCs/>
+          <w:sz w:val="28"/>
+          <w:szCs w:val="28"/>
+        </w:rPr>
+      </w:pPr>
+    </w:p>
+    <w:p>
+      <w:pPr>
+        <w:rPr>
+          <w:i/>
+          <w:iCs/>
+          <w:sz w:val="28"/>
+          <w:szCs w:val="28"/>
+        </w:rPr>
+      </w:pPr>
+    </w:p>
+    <w:p>
+      <w:pPr>
+        <w:rPr>
+          <w:i/>
+          <w:iCs/>
+          <w:sz w:val="28"/>
+          <w:szCs w:val="28"/>
+        </w:rPr>
+      </w:pPr>
+      <w:r>
+        <w:rPr>
+          <w:i/>
+          <w:iCs/>
+          <w:sz w:val="28"/>
+          <w:szCs w:val="28"/>
+        </w:rPr>
+        <w:t>Projectile script to shoot</w:t>
+      </w:r>
+    </w:p>
+    <w:p>
+      <w:pPr>
+        <w:rPr>
+          <w:i/>
+          <w:iCs/>
+          <w:sz w:val="28"/>
+          <w:szCs w:val="28"/>
+        </w:rPr>
+      </w:pPr>
+      <w:r>
+        <w:rPr>
+          <w:i/>
+          <w:iCs/>
+          <w:sz w:val="28"/>
+          <w:szCs w:val="28"/>
+        </w:rPr>
+        <w:drawing>
+          <wp:inline distT="0" distB="0" distL="0" distR="0" wp14:anchorId="2448A68E" wp14:editId="7EC79261">
+            <wp:extent cx="5731510" cy="2346325"/>
+            <wp:effectExtent l="0" t="0" r="2540" b="0"/>
+            <wp:docPr id="15" name="Picture 15" descr="A screenshot of a computer&#10;&#10;Description automatically generated"/>
+            <wp:cNvGraphicFramePr>
+              <a:graphicFrameLocks xmlns:a="http://schemas.openxmlformats.org/drawingml/2006/main" noChangeAspect="1"/>
+            </wp:cNvGraphicFramePr>
+            <a:graphic xmlns:a="http://schemas.openxmlformats.org/drawingml/2006/main">
+              <a:graphicData uri="http://schemas.openxmlformats.org/drawingml/2006/picture">
+                <pic:pic xmlns:pic="http://schemas.openxmlformats.org/drawingml/2006/picture">
+                  <pic:nvPicPr>
+                    <pic:cNvPr id="15" name="Picture 15" descr="A screenshot of a computer&#10;&#10;Description automatically generated"/>
+                    <pic:cNvPicPr/>
+                  </pic:nvPicPr>
+                  <pic:blipFill>
+                    <a:blip r:embed="rId20"/>
+                    <a:stretch>
+                      <a:fillRect/>
+                    </a:stretch>
+                  </pic:blipFill>
+                  <pic:spPr>
+                    <a:xfrm>
+                      <a:off x="0" y="0"/>
+                      <a:ext cx="5731510" cy="2346325"/>
+                    </a:xfrm>
+                    <a:prstGeom prst="rect">
+                      <a:avLst/>
+                    </a:prstGeom>
+                  </pic:spPr>
+                </pic:pic>
+              </a:graphicData>
+            </a:graphic>
+          </wp:inline>
+        </w:drawing>
+      </w:r>
+    </w:p>
+    <w:p>
+      <w:pPr>
+        <w:rPr>
+          <w:i/>
+          <w:iCs/>
+          <w:sz w:val="28"/>
+          <w:szCs w:val="28"/>
+        </w:rPr>
+      </w:pPr>
+    </w:p>
+    <w:p>
+      <w:pPr>
+        <w:rPr>
+          <w:i/>
+          <w:iCs/>
+          <w:sz w:val="28"/>
+          <w:szCs w:val="28"/>
+        </w:rPr>
+      </w:pPr>
+    </w:p>
+    <w:p>
+      <w:pPr>
+        <w:rPr>
+          <w:i/>
+          <w:iCs/>
+          <w:sz w:val="28"/>
+          <w:szCs w:val="28"/>
+        </w:rPr>
+      </w:pPr>
+      <w:r>
+        <w:rPr>
+          <w:i/>
+          <w:iCs/>
+          <w:sz w:val="28"/>
+          <w:szCs w:val="28"/>
+        </w:rPr>
+        <w:lastRenderedPageBreak/>
+        <w:t>Updated player script to use prefabs for projectiles</w:t>
+      </w:r>
+      <w:r>
+        <w:rPr>
+          <w:i/>
+          <w:iCs/>
+          <w:sz w:val="28"/>
+          <w:szCs w:val="28"/>
+        </w:rPr>
+        <w:drawing>
+          <wp:inline distT="0" distB="0" distL="0" distR="0" wp14:anchorId="2A5247A2" wp14:editId="3192D9B6">
+            <wp:extent cx="2543530" cy="276264"/>
+            <wp:effectExtent l="0" t="0" r="0" b="9525"/>
+            <wp:docPr id="18" name="Picture 18"/>
+            <wp:cNvGraphicFramePr>
+              <a:graphicFrameLocks xmlns:a="http://schemas.openxmlformats.org/drawingml/2006/main" noChangeAspect="1"/>
+            </wp:cNvGraphicFramePr>
+            <a:graphic xmlns:a="http://schemas.openxmlformats.org/drawingml/2006/main">
+              <a:graphicData uri="http://schemas.openxmlformats.org/drawingml/2006/picture">
+                <pic:pic xmlns:pic="http://schemas.openxmlformats.org/drawingml/2006/picture">
+                  <pic:nvPicPr>
+                    <pic:cNvPr id="1" name=""/>
+                    <pic:cNvPicPr/>
+                  </pic:nvPicPr>
+                  <pic:blipFill>
+                    <a:blip r:embed="rId21"/>
+                    <a:stretch>
+                      <a:fillRect/>
+                    </a:stretch>
+                  </pic:blipFill>
+                  <pic:spPr>
+                    <a:xfrm>
+                      <a:off x="0" y="0"/>
+                      <a:ext cx="2543530" cy="276264"/>
+                    </a:xfrm>
+                    <a:prstGeom prst="rect">
+                      <a:avLst/>
+                    </a:prstGeom>
+                  </pic:spPr>
+                </pic:pic>
+              </a:graphicData>
+            </a:graphic>
+          </wp:inline>
+        </w:drawing>
+      </w:r>
+    </w:p>
+    <w:p>
+      <w:pPr>
+        <w:rPr>
+          <w:i/>
+          <w:iCs/>
+          <w:sz w:val="28"/>
+          <w:szCs w:val="28"/>
+        </w:rPr>
+      </w:pPr>
+      <w:r>
+        <w:rPr>
+          <w:i/>
+          <w:iCs/>
+          <w:sz w:val="28"/>
+          <w:szCs w:val="28"/>
+        </w:rPr>
+        <w:drawing>
+          <wp:inline distT="0" distB="0" distL="0" distR="0" wp14:anchorId="6E5EF698" wp14:editId="638AA366">
+            <wp:extent cx="5731510" cy="864235"/>
+            <wp:effectExtent l="0" t="0" r="2540" b="0"/>
+            <wp:docPr id="17" name="Picture 17" descr="Text&#10;&#10;Description automatically generated"/>
+            <wp:cNvGraphicFramePr>
+              <a:graphicFrameLocks xmlns:a="http://schemas.openxmlformats.org/drawingml/2006/main" noChangeAspect="1"/>
+            </wp:cNvGraphicFramePr>
+            <a:graphic xmlns:a="http://schemas.openxmlformats.org/drawingml/2006/main">
+              <a:graphicData uri="http://schemas.openxmlformats.org/drawingml/2006/picture">
+                <pic:pic xmlns:pic="http://schemas.openxmlformats.org/drawingml/2006/picture">
+                  <pic:nvPicPr>
+                    <pic:cNvPr id="17" name="Picture 17" descr="Text&#10;&#10;Description automatically generated"/>
+                    <pic:cNvPicPr/>
+                  </pic:nvPicPr>
+                  <pic:blipFill>
+                    <a:blip r:embed="rId22"/>
+                    <a:stretch>
+                      <a:fillRect/>
+                    </a:stretch>
+                  </pic:blipFill>
+                  <pic:spPr>
+                    <a:xfrm>
+                      <a:off x="0" y="0"/>
+                      <a:ext cx="5731510" cy="864235"/>
+                    </a:xfrm>
+                    <a:prstGeom prst="rect">
+                      <a:avLst/>
+                    </a:prstGeom>
+                  </pic:spPr>
+                </pic:pic>
+              </a:graphicData>
+            </a:graphic>
+          </wp:inline>
+        </w:drawing>
+      </w:r>
+    </w:p>
+    <w:p>
+      <w:pPr>
+        <w:rPr>
+          <w:i/>
+          <w:iCs/>
+          <w:sz w:val="28"/>
+          <w:szCs w:val="28"/>
+        </w:rPr>
+      </w:pPr>
+    </w:p>
+    <w:p>
+      <w:pPr>
+        <w:rPr>
+          <w:i/>
+          <w:iCs/>
+          <w:sz w:val="28"/>
+          <w:szCs w:val="28"/>
+        </w:rPr>
+      </w:pPr>
+      <w:r>
+        <w:rPr>
+          <w:i/>
+          <w:iCs/>
+          <w:sz w:val="28"/>
+          <w:szCs w:val="28"/>
+        </w:rPr>
+        <w:t>Created a fireball sprite</w:t>
+      </w:r>
+    </w:p>
+    <w:p>
+      <w:pPr>
+        <w:rPr>
+          <w:i/>
+          <w:iCs/>
+          <w:sz w:val="28"/>
+          <w:szCs w:val="28"/>
+        </w:rPr>
+      </w:pPr>
+      <w:r>
+        <w:rPr>
+          <w:i/>
+          <w:iCs/>
+          <w:noProof/>
+          <w:sz w:val="28"/>
+          <w:szCs w:val="28"/>
+        </w:rPr>
+        <w:drawing>
+          <wp:inline distT="0" distB="0" distL="0" distR="0" wp14:anchorId="461C65F3" wp14:editId="5E3A6262">
+            <wp:extent cx="3337560" cy="3337560"/>
+            <wp:effectExtent l="0" t="0" r="0" b="0"/>
+            <wp:docPr id="19" name="Picture 19" descr="A picture containing shape&#10;&#10;Description automatically generated"/>
+            <wp:cNvGraphicFramePr>
+              <a:graphicFrameLocks xmlns:a="http://schemas.openxmlformats.org/drawingml/2006/main" noChangeAspect="1"/>
+            </wp:cNvGraphicFramePr>
+            <a:graphic xmlns:a="http://schemas.openxmlformats.org/drawingml/2006/main">
+              <a:graphicData uri="http://schemas.openxmlformats.org/drawingml/2006/picture">
+                <pic:pic xmlns:pic="http://schemas.openxmlformats.org/drawingml/2006/picture">
+                  <pic:nvPicPr>
+                    <pic:cNvPr id="19" name="Picture 19" descr="A picture containing shape&#10;&#10;Description automatically generated"/>
+                    <pic:cNvPicPr>
+                      <a:picLocks noChangeAspect="1" noChangeArrowheads="1"/>
+                    </pic:cNvPicPr>
+                  </pic:nvPicPr>
+                  <pic:blipFill>
+                    <a:blip r:embed="rId23" cstate="print">
+                      <a:extLst>
+                        <a:ext uri="{28A0092B-C50C-407E-A947-70E740481C1C}">
+                          <a14:useLocalDpi xmlns:a14="http://schemas.microsoft.com/office/drawing/2010/main" val="0"/>
+                        </a:ext>
+                      </a:extLst>
+                    </a:blip>
+                    <a:srcRect/>
+                    <a:stretch>
+                      <a:fillRect/>
+                    </a:stretch>
+                  </pic:blipFill>
+                  <pic:spPr bwMode="auto">
+                    <a:xfrm>
+                      <a:off x="0" y="0"/>
+                      <a:ext cx="3337560" cy="3337560"/>
+                    </a:xfrm>
+                    <a:prstGeom prst="rect">
+                      <a:avLst/>
+                    </a:prstGeom>
+                    <a:noFill/>
+                    <a:ln>
+                      <a:noFill/>
+                    </a:ln>
+                  </pic:spPr>
+                </pic:pic>
+              </a:graphicData>
+            </a:graphic>
+          </wp:inline>
+        </w:drawing>
+      </w:r>
+    </w:p>
     <w:sectPr>
       <w:pgSz w:w="11906" w:h="16838"/>
       <w:pgMar w:top="1440" w:right="1440" w:bottom="1440" w:left="1440" w:header="708" w:footer="708" w:gutter="0"/>
@@ -1523,7 +1980,7 @@
         <v:path o:extrusionok="f" gradientshapeok="t" o:connecttype="rect"/>
         <o:lock v:ext="edit" aspectratio="t"/>
       </v:shapetype>
-      <v:shape id="_x0000_i1035" type="#_x0000_t75" style="width:12pt;height:12pt;visibility:visible;mso-wrap-style:square" o:bullet="t">
+      <v:shape id="_x0000_i1041" type="#_x0000_t75" style="width:12pt;height:12pt;visibility:visible;mso-wrap-style:square" o:bullet="t">
         <v:imagedata r:id="rId1" o:title=""/>
       </v:shape>
     </w:pict>

--- a/Game Dev Journal.docx
+++ b/Game Dev Journal.docx
@@ -1898,8 +1898,8 @@
           <w:szCs w:val="28"/>
         </w:rPr>
         <w:drawing>
-          <wp:inline distT="0" distB="0" distL="0" distR="0" wp14:anchorId="461C65F3" wp14:editId="5E3A6262">
-            <wp:extent cx="3337560" cy="3337560"/>
+          <wp:inline distT="0" distB="0" distL="0" distR="0" wp14:anchorId="461C65F3" wp14:editId="11846255">
+            <wp:extent cx="2019300" cy="2956560"/>
             <wp:effectExtent l="0" t="0" r="0" b="0"/>
             <wp:docPr id="19" name="Picture 19" descr="A picture containing shape&#10;&#10;Description automatically generated"/>
             <wp:cNvGraphicFramePr>
@@ -1914,7 +1914,7 @@
                       <a:picLocks noChangeAspect="1" noChangeArrowheads="1"/>
                     </pic:cNvPicPr>
                   </pic:nvPicPr>
-                  <pic:blipFill>
+                  <pic:blipFill rotWithShape="1">
                     <a:blip r:embed="rId23" cstate="print">
                       <a:extLst>
                         <a:ext uri="{28A0092B-C50C-407E-A947-70E740481C1C}">
@@ -1922,15 +1922,13 @@
                         </a:ext>
                       </a:extLst>
                     </a:blip>
-                    <a:srcRect/>
-                    <a:stretch>
-                      <a:fillRect/>
-                    </a:stretch>
+                    <a:srcRect l="22375" r="17123" b="11416"/>
+                    <a:stretch/>
                   </pic:blipFill>
                   <pic:spPr bwMode="auto">
                     <a:xfrm>
                       <a:off x="0" y="0"/>
-                      <a:ext cx="3337560" cy="3337560"/>
+                      <a:ext cx="2019300" cy="2956560"/>
                     </a:xfrm>
                     <a:prstGeom prst="rect">
                       <a:avLst/>
@@ -1939,6 +1937,291 @@
                     <a:ln>
                       <a:noFill/>
                     </a:ln>
+                    <a:extLst>
+                      <a:ext uri="{53640926-AAD7-44D8-BBD7-CCE9431645EC}">
+                        <a14:shadowObscured xmlns:a14="http://schemas.microsoft.com/office/drawing/2010/main"/>
+                      </a:ext>
+                    </a:extLst>
+                  </pic:spPr>
+                </pic:pic>
+              </a:graphicData>
+            </a:graphic>
+          </wp:inline>
+        </w:drawing>
+      </w:r>
+    </w:p>
+    <w:p>
+      <w:pPr>
+        <w:rPr>
+          <w:i/>
+          <w:iCs/>
+          <w:sz w:val="28"/>
+          <w:szCs w:val="28"/>
+        </w:rPr>
+      </w:pPr>
+    </w:p>
+    <w:p>
+      <w:pPr>
+        <w:rPr>
+          <w:i/>
+          <w:iCs/>
+          <w:sz w:val="28"/>
+          <w:szCs w:val="28"/>
+        </w:rPr>
+      </w:pPr>
+    </w:p>
+    <w:p>
+      <w:pPr>
+        <w:rPr>
+          <w:i/>
+          <w:iCs/>
+          <w:sz w:val="28"/>
+          <w:szCs w:val="28"/>
+        </w:rPr>
+      </w:pPr>
+    </w:p>
+    <w:p>
+      <w:pPr>
+        <w:rPr>
+          <w:i/>
+          <w:iCs/>
+          <w:sz w:val="28"/>
+          <w:szCs w:val="28"/>
+        </w:rPr>
+      </w:pPr>
+    </w:p>
+    <w:p>
+      <w:pPr>
+        <w:rPr>
+          <w:i/>
+          <w:iCs/>
+          <w:sz w:val="28"/>
+          <w:szCs w:val="28"/>
+        </w:rPr>
+      </w:pPr>
+    </w:p>
+    <w:p>
+      <w:pPr>
+        <w:rPr>
+          <w:i/>
+          <w:iCs/>
+          <w:sz w:val="28"/>
+          <w:szCs w:val="28"/>
+        </w:rPr>
+      </w:pPr>
+    </w:p>
+    <w:p>
+      <w:pPr>
+        <w:rPr>
+          <w:i/>
+          <w:iCs/>
+          <w:sz w:val="28"/>
+          <w:szCs w:val="28"/>
+        </w:rPr>
+      </w:pPr>
+    </w:p>
+    <w:p>
+      <w:pPr>
+        <w:rPr>
+          <w:i/>
+          <w:iCs/>
+          <w:sz w:val="28"/>
+          <w:szCs w:val="28"/>
+        </w:rPr>
+      </w:pPr>
+    </w:p>
+    <w:p>
+      <w:pPr>
+        <w:rPr>
+          <w:i/>
+          <w:iCs/>
+          <w:sz w:val="28"/>
+          <w:szCs w:val="28"/>
+        </w:rPr>
+      </w:pPr>
+    </w:p>
+    <w:p>
+      <w:pPr>
+        <w:rPr>
+          <w:i/>
+          <w:iCs/>
+          <w:sz w:val="28"/>
+          <w:szCs w:val="28"/>
+          <w:rtl/>
+        </w:rPr>
+      </w:pPr>
+    </w:p>
+    <w:p>
+      <w:pPr>
+        <w:rPr>
+          <w:i/>
+          <w:iCs/>
+          <w:sz w:val="28"/>
+          <w:szCs w:val="28"/>
+        </w:rPr>
+      </w:pPr>
+      <w:r>
+        <w:rPr>
+          <w:i/>
+          <w:iCs/>
+          <w:sz w:val="28"/>
+          <w:szCs w:val="28"/>
+        </w:rPr>
+        <w:lastRenderedPageBreak/>
+        <w:t>Added the ability to shoot</w:t>
+      </w:r>
+    </w:p>
+    <w:p>
+      <w:pPr>
+        <w:rPr>
+          <w:i/>
+          <w:iCs/>
+          <w:sz w:val="28"/>
+          <w:szCs w:val="28"/>
+        </w:rPr>
+      </w:pPr>
+      <w:r>
+        <w:rPr>
+          <w:i/>
+          <w:iCs/>
+          <w:sz w:val="28"/>
+          <w:szCs w:val="28"/>
+        </w:rPr>
+        <w:drawing>
+          <wp:inline distT="0" distB="0" distL="0" distR="0" wp14:anchorId="4F390EB1" wp14:editId="5AF578B0">
+            <wp:extent cx="762106" cy="2372056"/>
+            <wp:effectExtent l="0" t="0" r="0" b="9525"/>
+            <wp:docPr id="20" name="Picture 20" descr="A picture containing text&#10;&#10;Description automatically generated"/>
+            <wp:cNvGraphicFramePr>
+              <a:graphicFrameLocks xmlns:a="http://schemas.openxmlformats.org/drawingml/2006/main" noChangeAspect="1"/>
+            </wp:cNvGraphicFramePr>
+            <a:graphic xmlns:a="http://schemas.openxmlformats.org/drawingml/2006/main">
+              <a:graphicData uri="http://schemas.openxmlformats.org/drawingml/2006/picture">
+                <pic:pic xmlns:pic="http://schemas.openxmlformats.org/drawingml/2006/picture">
+                  <pic:nvPicPr>
+                    <pic:cNvPr id="20" name="Picture 20" descr="A picture containing text&#10;&#10;Description automatically generated"/>
+                    <pic:cNvPicPr/>
+                  </pic:nvPicPr>
+                  <pic:blipFill>
+                    <a:blip r:embed="rId24"/>
+                    <a:stretch>
+                      <a:fillRect/>
+                    </a:stretch>
+                  </pic:blipFill>
+                  <pic:spPr>
+                    <a:xfrm>
+                      <a:off x="0" y="0"/>
+                      <a:ext cx="762106" cy="2372056"/>
+                    </a:xfrm>
+                    <a:prstGeom prst="rect">
+                      <a:avLst/>
+                    </a:prstGeom>
+                  </pic:spPr>
+                </pic:pic>
+              </a:graphicData>
+            </a:graphic>
+          </wp:inline>
+        </w:drawing>
+      </w:r>
+    </w:p>
+    <w:p>
+      <w:pPr>
+        <w:rPr>
+          <w:i/>
+          <w:iCs/>
+          <w:sz w:val="28"/>
+          <w:szCs w:val="28"/>
+        </w:rPr>
+      </w:pPr>
+      <w:r>
+        <w:rPr>
+          <w:i/>
+          <w:iCs/>
+          <w:sz w:val="28"/>
+          <w:szCs w:val="28"/>
+        </w:rPr>
+        <w:drawing>
+          <wp:inline distT="0" distB="0" distL="0" distR="0" wp14:anchorId="4D12638D" wp14:editId="5581FAD4">
+            <wp:extent cx="5506218" cy="1095528"/>
+            <wp:effectExtent l="0" t="0" r="0" b="9525"/>
+            <wp:docPr id="21" name="Picture 21" descr="Graphical user interface, application&#10;&#10;Description automatically generated"/>
+            <wp:cNvGraphicFramePr>
+              <a:graphicFrameLocks xmlns:a="http://schemas.openxmlformats.org/drawingml/2006/main" noChangeAspect="1"/>
+            </wp:cNvGraphicFramePr>
+            <a:graphic xmlns:a="http://schemas.openxmlformats.org/drawingml/2006/main">
+              <a:graphicData uri="http://schemas.openxmlformats.org/drawingml/2006/picture">
+                <pic:pic xmlns:pic="http://schemas.openxmlformats.org/drawingml/2006/picture">
+                  <pic:nvPicPr>
+                    <pic:cNvPr id="21" name="Picture 21" descr="Graphical user interface, application&#10;&#10;Description automatically generated"/>
+                    <pic:cNvPicPr/>
+                  </pic:nvPicPr>
+                  <pic:blipFill>
+                    <a:blip r:embed="rId25"/>
+                    <a:stretch>
+                      <a:fillRect/>
+                    </a:stretch>
+                  </pic:blipFill>
+                  <pic:spPr>
+                    <a:xfrm>
+                      <a:off x="0" y="0"/>
+                      <a:ext cx="5506218" cy="1095528"/>
+                    </a:xfrm>
+                    <a:prstGeom prst="rect">
+                      <a:avLst/>
+                    </a:prstGeom>
+                  </pic:spPr>
+                </pic:pic>
+              </a:graphicData>
+            </a:graphic>
+          </wp:inline>
+        </w:drawing>
+      </w:r>
+    </w:p>
+    <w:p>
+      <w:pPr>
+        <w:rPr>
+          <w:i/>
+          <w:iCs/>
+          <w:sz w:val="28"/>
+          <w:szCs w:val="28"/>
+        </w:rPr>
+      </w:pPr>
+      <w:r>
+        <w:rPr>
+          <w:i/>
+          <w:iCs/>
+          <w:sz w:val="28"/>
+          <w:szCs w:val="28"/>
+        </w:rPr>
+        <w:drawing>
+          <wp:inline distT="0" distB="0" distL="0" distR="0" wp14:anchorId="1DF857C5" wp14:editId="5B4BD8EA">
+            <wp:extent cx="5563376" cy="1133633"/>
+            <wp:effectExtent l="0" t="0" r="0" b="9525"/>
+            <wp:docPr id="22" name="Picture 22" descr="A screenshot of a computer&#10;&#10;Description automatically generated with low confidence"/>
+            <wp:cNvGraphicFramePr>
+              <a:graphicFrameLocks xmlns:a="http://schemas.openxmlformats.org/drawingml/2006/main" noChangeAspect="1"/>
+            </wp:cNvGraphicFramePr>
+            <a:graphic xmlns:a="http://schemas.openxmlformats.org/drawingml/2006/main">
+              <a:graphicData uri="http://schemas.openxmlformats.org/drawingml/2006/picture">
+                <pic:pic xmlns:pic="http://schemas.openxmlformats.org/drawingml/2006/picture">
+                  <pic:nvPicPr>
+                    <pic:cNvPr id="22" name="Picture 22" descr="A screenshot of a computer&#10;&#10;Description automatically generated with low confidence"/>
+                    <pic:cNvPicPr/>
+                  </pic:nvPicPr>
+                  <pic:blipFill>
+                    <a:blip r:embed="rId26"/>
+                    <a:stretch>
+                      <a:fillRect/>
+                    </a:stretch>
+                  </pic:blipFill>
+                  <pic:spPr>
+                    <a:xfrm>
+                      <a:off x="0" y="0"/>
+                      <a:ext cx="5563376" cy="1133633"/>
+                    </a:xfrm>
+                    <a:prstGeom prst="rect">
+                      <a:avLst/>
+                    </a:prstGeom>
                   </pic:spPr>
                 </pic:pic>
               </a:graphicData>
@@ -1980,7 +2263,7 @@
         <v:path o:extrusionok="f" gradientshapeok="t" o:connecttype="rect"/>
         <o:lock v:ext="edit" aspectratio="t"/>
       </v:shapetype>
-      <v:shape id="_x0000_i1041" type="#_x0000_t75" style="width:12pt;height:12pt;visibility:visible;mso-wrap-style:square" o:bullet="t">
+      <v:shape id="_x0000_i1045" type="#_x0000_t75" style="width:12pt;height:12pt;visibility:visible;mso-wrap-style:square" o:bullet="t">
         <v:imagedata r:id="rId1" o:title=""/>
       </v:shape>
     </w:pict>

--- a/Game Dev Journal.docx
+++ b/Game Dev Journal.docx
@@ -1295,6 +1295,7 @@
         <w:rPr>
           <w:i/>
           <w:iCs/>
+          <w:noProof/>
           <w:sz w:val="28"/>
           <w:szCs w:val="28"/>
         </w:rPr>
@@ -1368,6 +1369,7 @@
         <w:rPr>
           <w:i/>
           <w:iCs/>
+          <w:noProof/>
           <w:sz w:val="28"/>
           <w:szCs w:val="28"/>
         </w:rPr>
@@ -1450,6 +1452,7 @@
         <w:rPr>
           <w:i/>
           <w:iCs/>
+          <w:noProof/>
           <w:sz w:val="28"/>
           <w:szCs w:val="28"/>
         </w:rPr>
@@ -1573,6 +1576,7 @@
         <w:rPr>
           <w:i/>
           <w:iCs/>
+          <w:noProof/>
           <w:sz w:val="28"/>
           <w:szCs w:val="28"/>
         </w:rPr>
@@ -1675,6 +1679,7 @@
         <w:rPr>
           <w:i/>
           <w:iCs/>
+          <w:noProof/>
           <w:sz w:val="28"/>
           <w:szCs w:val="28"/>
         </w:rPr>
@@ -1758,6 +1763,7 @@
         <w:rPr>
           <w:i/>
           <w:iCs/>
+          <w:noProof/>
           <w:sz w:val="28"/>
           <w:szCs w:val="28"/>
         </w:rPr>
@@ -1811,6 +1817,7 @@
         <w:rPr>
           <w:i/>
           <w:iCs/>
+          <w:noProof/>
           <w:sz w:val="28"/>
           <w:szCs w:val="28"/>
         </w:rPr>
@@ -2084,6 +2091,7 @@
         <w:rPr>
           <w:i/>
           <w:iCs/>
+          <w:noProof/>
           <w:sz w:val="28"/>
           <w:szCs w:val="28"/>
         </w:rPr>
@@ -2137,6 +2145,7 @@
         <w:rPr>
           <w:i/>
           <w:iCs/>
+          <w:noProof/>
           <w:sz w:val="28"/>
           <w:szCs w:val="28"/>
         </w:rPr>
@@ -2190,6 +2199,7 @@
         <w:rPr>
           <w:i/>
           <w:iCs/>
+          <w:noProof/>
           <w:sz w:val="28"/>
           <w:szCs w:val="28"/>
         </w:rPr>
@@ -2230,6 +2240,412 @@
         </w:drawing>
       </w:r>
     </w:p>
+    <w:p>
+      <w:pPr>
+        <w:rPr>
+          <w:b/>
+          <w:bCs/>
+          <w:sz w:val="28"/>
+          <w:szCs w:val="28"/>
+        </w:rPr>
+      </w:pPr>
+      <w:r>
+        <w:rPr>
+          <w:b/>
+          <w:bCs/>
+          <w:sz w:val="28"/>
+          <w:szCs w:val="28"/>
+        </w:rPr>
+        <w:t>1/4/2022</w:t>
+      </w:r>
+    </w:p>
+    <w:p>
+      <w:pPr>
+        <w:rPr>
+          <w:i/>
+          <w:iCs/>
+          <w:sz w:val="28"/>
+          <w:szCs w:val="28"/>
+        </w:rPr>
+      </w:pPr>
+      <w:r>
+        <w:rPr>
+          <w:i/>
+          <w:iCs/>
+          <w:sz w:val="28"/>
+          <w:szCs w:val="28"/>
+        </w:rPr>
+        <w:t>Projectile is now a physics object and destroys on impact</w:t>
+      </w:r>
+    </w:p>
+    <w:p>
+      <w:pPr>
+        <w:rPr>
+          <w:i/>
+          <w:iCs/>
+          <w:sz w:val="28"/>
+          <w:szCs w:val="28"/>
+        </w:rPr>
+      </w:pPr>
+      <w:r>
+        <w:rPr>
+          <w:i/>
+          <w:iCs/>
+          <w:sz w:val="28"/>
+          <w:szCs w:val="28"/>
+        </w:rPr>
+        <w:drawing>
+          <wp:inline distT="0" distB="0" distL="0" distR="0" wp14:anchorId="4C7F594F" wp14:editId="4C91FFFE">
+            <wp:extent cx="5515745" cy="2505425"/>
+            <wp:effectExtent l="0" t="0" r="0" b="9525"/>
+            <wp:docPr id="23" name="Picture 23" descr="Graphical user interface, text, application&#10;&#10;Description automatically generated"/>
+            <wp:cNvGraphicFramePr>
+              <a:graphicFrameLocks xmlns:a="http://schemas.openxmlformats.org/drawingml/2006/main" noChangeAspect="1"/>
+            </wp:cNvGraphicFramePr>
+            <a:graphic xmlns:a="http://schemas.openxmlformats.org/drawingml/2006/main">
+              <a:graphicData uri="http://schemas.openxmlformats.org/drawingml/2006/picture">
+                <pic:pic xmlns:pic="http://schemas.openxmlformats.org/drawingml/2006/picture">
+                  <pic:nvPicPr>
+                    <pic:cNvPr id="23" name="Picture 23" descr="Graphical user interface, text, application&#10;&#10;Description automatically generated"/>
+                    <pic:cNvPicPr/>
+                  </pic:nvPicPr>
+                  <pic:blipFill>
+                    <a:blip r:embed="rId27"/>
+                    <a:stretch>
+                      <a:fillRect/>
+                    </a:stretch>
+                  </pic:blipFill>
+                  <pic:spPr>
+                    <a:xfrm>
+                      <a:off x="0" y="0"/>
+                      <a:ext cx="5515745" cy="2505425"/>
+                    </a:xfrm>
+                    <a:prstGeom prst="rect">
+                      <a:avLst/>
+                    </a:prstGeom>
+                  </pic:spPr>
+                </pic:pic>
+              </a:graphicData>
+            </a:graphic>
+          </wp:inline>
+        </w:drawing>
+      </w:r>
+    </w:p>
+    <w:p>
+      <w:pPr>
+        <w:rPr>
+          <w:i/>
+          <w:iCs/>
+          <w:sz w:val="28"/>
+          <w:szCs w:val="28"/>
+        </w:rPr>
+      </w:pPr>
+      <w:r>
+        <w:rPr>
+          <w:i/>
+          <w:iCs/>
+          <w:sz w:val="28"/>
+          <w:szCs w:val="28"/>
+        </w:rPr>
+        <w:lastRenderedPageBreak/>
+        <w:drawing>
+          <wp:inline distT="0" distB="0" distL="0" distR="0" wp14:anchorId="659F3921" wp14:editId="2D14C451">
+            <wp:extent cx="5731510" cy="1812925"/>
+            <wp:effectExtent l="0" t="0" r="2540" b="0"/>
+            <wp:docPr id="24" name="Picture 24" descr="Text&#10;&#10;Description automatically generated"/>
+            <wp:cNvGraphicFramePr>
+              <a:graphicFrameLocks xmlns:a="http://schemas.openxmlformats.org/drawingml/2006/main" noChangeAspect="1"/>
+            </wp:cNvGraphicFramePr>
+            <a:graphic xmlns:a="http://schemas.openxmlformats.org/drawingml/2006/main">
+              <a:graphicData uri="http://schemas.openxmlformats.org/drawingml/2006/picture">
+                <pic:pic xmlns:pic="http://schemas.openxmlformats.org/drawingml/2006/picture">
+                  <pic:nvPicPr>
+                    <pic:cNvPr id="24" name="Picture 24" descr="Text&#10;&#10;Description automatically generated"/>
+                    <pic:cNvPicPr/>
+                  </pic:nvPicPr>
+                  <pic:blipFill>
+                    <a:blip r:embed="rId28"/>
+                    <a:stretch>
+                      <a:fillRect/>
+                    </a:stretch>
+                  </pic:blipFill>
+                  <pic:spPr>
+                    <a:xfrm>
+                      <a:off x="0" y="0"/>
+                      <a:ext cx="5731510" cy="1812925"/>
+                    </a:xfrm>
+                    <a:prstGeom prst="rect">
+                      <a:avLst/>
+                    </a:prstGeom>
+                  </pic:spPr>
+                </pic:pic>
+              </a:graphicData>
+            </a:graphic>
+          </wp:inline>
+        </w:drawing>
+      </w:r>
+    </w:p>
+    <w:p>
+      <w:pPr>
+        <w:rPr>
+          <w:i/>
+          <w:iCs/>
+          <w:sz w:val="28"/>
+          <w:szCs w:val="28"/>
+        </w:rPr>
+      </w:pPr>
+      <w:r>
+        <w:rPr>
+          <w:i/>
+          <w:iCs/>
+          <w:sz w:val="28"/>
+          <w:szCs w:val="28"/>
+        </w:rPr>
+        <w:drawing>
+          <wp:inline distT="0" distB="0" distL="0" distR="0" wp14:anchorId="7A31C73B" wp14:editId="2F8B7047">
+            <wp:extent cx="5731510" cy="2336800"/>
+            <wp:effectExtent l="0" t="0" r="2540" b="6350"/>
+            <wp:docPr id="25" name="Picture 25" descr="Text&#10;&#10;Description automatically generated"/>
+            <wp:cNvGraphicFramePr>
+              <a:graphicFrameLocks xmlns:a="http://schemas.openxmlformats.org/drawingml/2006/main" noChangeAspect="1"/>
+            </wp:cNvGraphicFramePr>
+            <a:graphic xmlns:a="http://schemas.openxmlformats.org/drawingml/2006/main">
+              <a:graphicData uri="http://schemas.openxmlformats.org/drawingml/2006/picture">
+                <pic:pic xmlns:pic="http://schemas.openxmlformats.org/drawingml/2006/picture">
+                  <pic:nvPicPr>
+                    <pic:cNvPr id="25" name="Picture 25" descr="Text&#10;&#10;Description automatically generated"/>
+                    <pic:cNvPicPr/>
+                  </pic:nvPicPr>
+                  <pic:blipFill>
+                    <a:blip r:embed="rId29"/>
+                    <a:stretch>
+                      <a:fillRect/>
+                    </a:stretch>
+                  </pic:blipFill>
+                  <pic:spPr>
+                    <a:xfrm>
+                      <a:off x="0" y="0"/>
+                      <a:ext cx="5731510" cy="2336800"/>
+                    </a:xfrm>
+                    <a:prstGeom prst="rect">
+                      <a:avLst/>
+                    </a:prstGeom>
+                  </pic:spPr>
+                </pic:pic>
+              </a:graphicData>
+            </a:graphic>
+          </wp:inline>
+        </w:drawing>
+      </w:r>
+    </w:p>
+    <w:p>
+      <w:pPr>
+        <w:rPr>
+          <w:i/>
+          <w:iCs/>
+          <w:sz w:val="28"/>
+          <w:szCs w:val="28"/>
+        </w:rPr>
+      </w:pPr>
+    </w:p>
+    <w:p>
+      <w:pPr>
+        <w:rPr>
+          <w:i/>
+          <w:iCs/>
+          <w:sz w:val="28"/>
+          <w:szCs w:val="28"/>
+        </w:rPr>
+      </w:pPr>
+      <w:r>
+        <w:rPr>
+          <w:i/>
+          <w:iCs/>
+          <w:sz w:val="28"/>
+          <w:szCs w:val="28"/>
+        </w:rPr>
+        <w:t>Created a magic barrier sprite to block enemy shots</w:t>
+      </w:r>
+    </w:p>
+    <w:p>
+      <w:pPr>
+        <w:rPr>
+          <w:i/>
+          <w:iCs/>
+          <w:sz w:val="28"/>
+          <w:szCs w:val="28"/>
+        </w:rPr>
+      </w:pPr>
+      <w:r>
+        <w:rPr>
+          <w:i/>
+          <w:iCs/>
+          <w:sz w:val="28"/>
+          <w:szCs w:val="28"/>
+        </w:rPr>
+        <w:drawing>
+          <wp:inline distT="0" distB="0" distL="0" distR="0" wp14:anchorId="52C6298A" wp14:editId="7389BDDE">
+            <wp:extent cx="5044440" cy="2680383"/>
+            <wp:effectExtent l="0" t="0" r="3810" b="5715"/>
+            <wp:docPr id="26" name="Picture 26" descr="Shape&#10;&#10;Description automatically generated with medium confidence"/>
+            <wp:cNvGraphicFramePr>
+              <a:graphicFrameLocks xmlns:a="http://schemas.openxmlformats.org/drawingml/2006/main" noChangeAspect="1"/>
+            </wp:cNvGraphicFramePr>
+            <a:graphic xmlns:a="http://schemas.openxmlformats.org/drawingml/2006/main">
+              <a:graphicData uri="http://schemas.openxmlformats.org/drawingml/2006/picture">
+                <pic:pic xmlns:pic="http://schemas.openxmlformats.org/drawingml/2006/picture">
+                  <pic:nvPicPr>
+                    <pic:cNvPr id="26" name="Picture 26" descr="Shape&#10;&#10;Description automatically generated with medium confidence"/>
+                    <pic:cNvPicPr/>
+                  </pic:nvPicPr>
+                  <pic:blipFill>
+                    <a:blip r:embed="rId30"/>
+                    <a:stretch>
+                      <a:fillRect/>
+                    </a:stretch>
+                  </pic:blipFill>
+                  <pic:spPr>
+                    <a:xfrm>
+                      <a:off x="0" y="0"/>
+                      <a:ext cx="5046363" cy="2681405"/>
+                    </a:xfrm>
+                    <a:prstGeom prst="rect">
+                      <a:avLst/>
+                    </a:prstGeom>
+                  </pic:spPr>
+                </pic:pic>
+              </a:graphicData>
+            </a:graphic>
+          </wp:inline>
+        </w:drawing>
+      </w:r>
+    </w:p>
+    <w:p>
+      <w:pPr>
+        <w:rPr>
+          <w:i/>
+          <w:iCs/>
+          <w:sz w:val="28"/>
+          <w:szCs w:val="28"/>
+        </w:rPr>
+      </w:pPr>
+      <w:r>
+        <w:rPr>
+          <w:i/>
+          <w:iCs/>
+          <w:sz w:val="28"/>
+          <w:szCs w:val="28"/>
+        </w:rPr>
+        <w:lastRenderedPageBreak/>
+        <w:drawing>
+          <wp:inline distT="0" distB="0" distL="0" distR="0" wp14:anchorId="1F29AB9A" wp14:editId="18F93F66">
+            <wp:extent cx="5731510" cy="3196590"/>
+            <wp:effectExtent l="0" t="0" r="2540" b="3810"/>
+            <wp:docPr id="27" name="Picture 27" descr="A picture containing graphical user interface&#10;&#10;Description automatically generated"/>
+            <wp:cNvGraphicFramePr>
+              <a:graphicFrameLocks xmlns:a="http://schemas.openxmlformats.org/drawingml/2006/main" noChangeAspect="1"/>
+            </wp:cNvGraphicFramePr>
+            <a:graphic xmlns:a="http://schemas.openxmlformats.org/drawingml/2006/main">
+              <a:graphicData uri="http://schemas.openxmlformats.org/drawingml/2006/picture">
+                <pic:pic xmlns:pic="http://schemas.openxmlformats.org/drawingml/2006/picture">
+                  <pic:nvPicPr>
+                    <pic:cNvPr id="27" name="Picture 27" descr="A picture containing graphical user interface&#10;&#10;Description automatically generated"/>
+                    <pic:cNvPicPr/>
+                  </pic:nvPicPr>
+                  <pic:blipFill>
+                    <a:blip r:embed="rId31"/>
+                    <a:stretch>
+                      <a:fillRect/>
+                    </a:stretch>
+                  </pic:blipFill>
+                  <pic:spPr>
+                    <a:xfrm>
+                      <a:off x="0" y="0"/>
+                      <a:ext cx="5731510" cy="3196590"/>
+                    </a:xfrm>
+                    <a:prstGeom prst="rect">
+                      <a:avLst/>
+                    </a:prstGeom>
+                  </pic:spPr>
+                </pic:pic>
+              </a:graphicData>
+            </a:graphic>
+          </wp:inline>
+        </w:drawing>
+      </w:r>
+    </w:p>
+    <w:p>
+      <w:pPr>
+        <w:rPr>
+          <w:i/>
+          <w:iCs/>
+          <w:sz w:val="28"/>
+          <w:szCs w:val="28"/>
+        </w:rPr>
+      </w:pPr>
+      <w:r>
+        <w:rPr>
+          <w:i/>
+          <w:iCs/>
+          <w:sz w:val="28"/>
+          <w:szCs w:val="28"/>
+        </w:rPr>
+        <w:t>Ran into issues with fireball collision, changed collider size and fixed it</w:t>
+      </w:r>
+    </w:p>
+    <w:p>
+      <w:pPr>
+        <w:rPr>
+          <w:i/>
+          <w:iCs/>
+          <w:sz w:val="28"/>
+          <w:szCs w:val="28"/>
+        </w:rPr>
+      </w:pPr>
+      <w:r>
+        <w:rPr>
+          <w:i/>
+          <w:iCs/>
+          <w:sz w:val="28"/>
+          <w:szCs w:val="28"/>
+        </w:rPr>
+        <w:drawing>
+          <wp:inline distT="0" distB="0" distL="0" distR="0" wp14:anchorId="570478A7" wp14:editId="61958EE9">
+            <wp:extent cx="2657846" cy="3410426"/>
+            <wp:effectExtent l="0" t="0" r="9525" b="0"/>
+            <wp:docPr id="28" name="Picture 28" descr="Chart&#10;&#10;Description automatically generated"/>
+            <wp:cNvGraphicFramePr>
+              <a:graphicFrameLocks xmlns:a="http://schemas.openxmlformats.org/drawingml/2006/main" noChangeAspect="1"/>
+            </wp:cNvGraphicFramePr>
+            <a:graphic xmlns:a="http://schemas.openxmlformats.org/drawingml/2006/main">
+              <a:graphicData uri="http://schemas.openxmlformats.org/drawingml/2006/picture">
+                <pic:pic xmlns:pic="http://schemas.openxmlformats.org/drawingml/2006/picture">
+                  <pic:nvPicPr>
+                    <pic:cNvPr id="28" name="Picture 28" descr="Chart&#10;&#10;Description automatically generated"/>
+                    <pic:cNvPicPr/>
+                  </pic:nvPicPr>
+                  <pic:blipFill>
+                    <a:blip r:embed="rId32"/>
+                    <a:stretch>
+                      <a:fillRect/>
+                    </a:stretch>
+                  </pic:blipFill>
+                  <pic:spPr>
+                    <a:xfrm>
+                      <a:off x="0" y="0"/>
+                      <a:ext cx="2657846" cy="3410426"/>
+                    </a:xfrm>
+                    <a:prstGeom prst="rect">
+                      <a:avLst/>
+                    </a:prstGeom>
+                  </pic:spPr>
+                </pic:pic>
+              </a:graphicData>
+            </a:graphic>
+          </wp:inline>
+        </w:drawing>
+      </w:r>
+    </w:p>
     <w:sectPr>
       <w:pgSz w:w="11906" w:h="16838"/>
       <w:pgMar w:top="1440" w:right="1440" w:bottom="1440" w:left="1440" w:header="708" w:footer="708" w:gutter="0"/>
@@ -2263,7 +2679,7 @@
         <v:path o:extrusionok="f" gradientshapeok="t" o:connecttype="rect"/>
         <o:lock v:ext="edit" aspectratio="t"/>
       </v:shapetype>
-      <v:shape id="_x0000_i1045" type="#_x0000_t75" style="width:12pt;height:12pt;visibility:visible;mso-wrap-style:square" o:bullet="t">
+      <v:shape id="_x0000_i1037" type="#_x0000_t75" style="width:12pt;height:12pt;visibility:visible;mso-wrap-style:square" o:bullet="t">
         <v:imagedata r:id="rId1" o:title=""/>
       </v:shape>
     </w:pict>

--- a/Game Dev Journal.docx
+++ b/Game Dev Journal.docx
@@ -2646,6 +2646,429 @@
         </w:drawing>
       </w:r>
     </w:p>
+    <w:p>
+      <w:pPr>
+        <w:rPr>
+          <w:i/>
+          <w:iCs/>
+          <w:sz w:val="28"/>
+          <w:szCs w:val="28"/>
+        </w:rPr>
+      </w:pPr>
+    </w:p>
+    <w:p>
+      <w:pPr>
+        <w:rPr>
+          <w:i/>
+          <w:iCs/>
+          <w:sz w:val="28"/>
+          <w:szCs w:val="28"/>
+        </w:rPr>
+      </w:pPr>
+    </w:p>
+    <w:p>
+      <w:pPr>
+        <w:rPr>
+          <w:i/>
+          <w:iCs/>
+          <w:sz w:val="28"/>
+          <w:szCs w:val="28"/>
+        </w:rPr>
+      </w:pPr>
+    </w:p>
+    <w:p>
+      <w:pPr>
+        <w:rPr>
+          <w:i/>
+          <w:iCs/>
+          <w:sz w:val="28"/>
+          <w:szCs w:val="28"/>
+        </w:rPr>
+      </w:pPr>
+    </w:p>
+    <w:p>
+      <w:pPr>
+        <w:rPr>
+          <w:i/>
+          <w:iCs/>
+          <w:sz w:val="28"/>
+          <w:szCs w:val="28"/>
+        </w:rPr>
+      </w:pPr>
+      <w:r>
+        <w:rPr>
+          <w:i/>
+          <w:iCs/>
+          <w:sz w:val="28"/>
+          <w:szCs w:val="28"/>
+        </w:rPr>
+        <w:lastRenderedPageBreak/>
+        <w:t>Created a graph to compare killed bats and speed so the more dead bats, the faster the movement</w:t>
+      </w:r>
+    </w:p>
+    <w:p>
+      <w:pPr>
+        <w:rPr>
+          <w:i/>
+          <w:iCs/>
+          <w:sz w:val="28"/>
+          <w:szCs w:val="28"/>
+        </w:rPr>
+      </w:pPr>
+      <w:r>
+        <w:rPr>
+          <w:i/>
+          <w:iCs/>
+          <w:sz w:val="28"/>
+          <w:szCs w:val="28"/>
+        </w:rPr>
+        <w:drawing>
+          <wp:inline distT="0" distB="0" distL="0" distR="0" wp14:anchorId="243C0388" wp14:editId="20F24DFC">
+            <wp:extent cx="5731510" cy="2882265"/>
+            <wp:effectExtent l="0" t="0" r="2540" b="0"/>
+            <wp:docPr id="29" name="Picture 29" descr="Chart, line chart&#10;&#10;Description automatically generated"/>
+            <wp:cNvGraphicFramePr>
+              <a:graphicFrameLocks xmlns:a="http://schemas.openxmlformats.org/drawingml/2006/main" noChangeAspect="1"/>
+            </wp:cNvGraphicFramePr>
+            <a:graphic xmlns:a="http://schemas.openxmlformats.org/drawingml/2006/main">
+              <a:graphicData uri="http://schemas.openxmlformats.org/drawingml/2006/picture">
+                <pic:pic xmlns:pic="http://schemas.openxmlformats.org/drawingml/2006/picture">
+                  <pic:nvPicPr>
+                    <pic:cNvPr id="29" name="Picture 29" descr="Chart, line chart&#10;&#10;Description automatically generated"/>
+                    <pic:cNvPicPr/>
+                  </pic:nvPicPr>
+                  <pic:blipFill>
+                    <a:blip r:embed="rId33"/>
+                    <a:stretch>
+                      <a:fillRect/>
+                    </a:stretch>
+                  </pic:blipFill>
+                  <pic:spPr>
+                    <a:xfrm>
+                      <a:off x="0" y="0"/>
+                      <a:ext cx="5731510" cy="2882265"/>
+                    </a:xfrm>
+                    <a:prstGeom prst="rect">
+                      <a:avLst/>
+                    </a:prstGeom>
+                  </pic:spPr>
+                </pic:pic>
+              </a:graphicData>
+            </a:graphic>
+          </wp:inline>
+        </w:drawing>
+      </w:r>
+    </w:p>
+    <w:p>
+      <w:pPr>
+        <w:rPr>
+          <w:i/>
+          <w:iCs/>
+          <w:sz w:val="28"/>
+          <w:szCs w:val="28"/>
+        </w:rPr>
+      </w:pPr>
+      <w:r>
+        <w:rPr>
+          <w:i/>
+          <w:iCs/>
+          <w:sz w:val="28"/>
+          <w:szCs w:val="28"/>
+        </w:rPr>
+        <w:drawing>
+          <wp:inline distT="0" distB="0" distL="0" distR="0" wp14:anchorId="06A0CAC9" wp14:editId="6190449A">
+            <wp:extent cx="3343742" cy="1314633"/>
+            <wp:effectExtent l="0" t="0" r="9525" b="0"/>
+            <wp:docPr id="31" name="Picture 31" descr="Text&#10;&#10;Description automatically generated"/>
+            <wp:cNvGraphicFramePr>
+              <a:graphicFrameLocks xmlns:a="http://schemas.openxmlformats.org/drawingml/2006/main" noChangeAspect="1"/>
+            </wp:cNvGraphicFramePr>
+            <a:graphic xmlns:a="http://schemas.openxmlformats.org/drawingml/2006/main">
+              <a:graphicData uri="http://schemas.openxmlformats.org/drawingml/2006/picture">
+                <pic:pic xmlns:pic="http://schemas.openxmlformats.org/drawingml/2006/picture">
+                  <pic:nvPicPr>
+                    <pic:cNvPr id="31" name="Picture 31" descr="Text&#10;&#10;Description automatically generated"/>
+                    <pic:cNvPicPr/>
+                  </pic:nvPicPr>
+                  <pic:blipFill>
+                    <a:blip r:embed="rId34"/>
+                    <a:stretch>
+                      <a:fillRect/>
+                    </a:stretch>
+                  </pic:blipFill>
+                  <pic:spPr>
+                    <a:xfrm>
+                      <a:off x="0" y="0"/>
+                      <a:ext cx="3343742" cy="1314633"/>
+                    </a:xfrm>
+                    <a:prstGeom prst="rect">
+                      <a:avLst/>
+                    </a:prstGeom>
+                  </pic:spPr>
+                </pic:pic>
+              </a:graphicData>
+            </a:graphic>
+          </wp:inline>
+        </w:drawing>
+      </w:r>
+    </w:p>
+    <w:p>
+      <w:pPr>
+        <w:rPr>
+          <w:i/>
+          <w:iCs/>
+          <w:sz w:val="28"/>
+          <w:szCs w:val="28"/>
+        </w:rPr>
+      </w:pPr>
+      <w:r>
+        <w:rPr>
+          <w:i/>
+          <w:iCs/>
+          <w:sz w:val="28"/>
+          <w:szCs w:val="28"/>
+        </w:rPr>
+        <w:drawing>
+          <wp:inline distT="0" distB="0" distL="0" distR="0" wp14:anchorId="473662F0" wp14:editId="0C7E5AEC">
+            <wp:extent cx="3991532" cy="457264"/>
+            <wp:effectExtent l="0" t="0" r="0" b="0"/>
+            <wp:docPr id="32" name="Picture 32"/>
+            <wp:cNvGraphicFramePr>
+              <a:graphicFrameLocks xmlns:a="http://schemas.openxmlformats.org/drawingml/2006/main" noChangeAspect="1"/>
+            </wp:cNvGraphicFramePr>
+            <a:graphic xmlns:a="http://schemas.openxmlformats.org/drawingml/2006/main">
+              <a:graphicData uri="http://schemas.openxmlformats.org/drawingml/2006/picture">
+                <pic:pic xmlns:pic="http://schemas.openxmlformats.org/drawingml/2006/picture">
+                  <pic:nvPicPr>
+                    <pic:cNvPr id="1" name=""/>
+                    <pic:cNvPicPr/>
+                  </pic:nvPicPr>
+                  <pic:blipFill>
+                    <a:blip r:embed="rId35"/>
+                    <a:stretch>
+                      <a:fillRect/>
+                    </a:stretch>
+                  </pic:blipFill>
+                  <pic:spPr>
+                    <a:xfrm>
+                      <a:off x="0" y="0"/>
+                      <a:ext cx="3991532" cy="457264"/>
+                    </a:xfrm>
+                    <a:prstGeom prst="rect">
+                      <a:avLst/>
+                    </a:prstGeom>
+                  </pic:spPr>
+                </pic:pic>
+              </a:graphicData>
+            </a:graphic>
+          </wp:inline>
+        </w:drawing>
+      </w:r>
+      <w:r>
+        <w:rPr>
+          <w:i/>
+          <w:iCs/>
+          <w:sz w:val="28"/>
+          <w:szCs w:val="28"/>
+        </w:rPr>
+        <w:drawing>
+          <wp:inline distT="0" distB="0" distL="0" distR="0" wp14:anchorId="11FEFF8F" wp14:editId="3EF0484B">
+            <wp:extent cx="5731510" cy="781685"/>
+            <wp:effectExtent l="0" t="0" r="2540" b="0"/>
+            <wp:docPr id="33" name="Picture 33" descr="Graphical user interface, website&#10;&#10;Description automatically generated"/>
+            <wp:cNvGraphicFramePr>
+              <a:graphicFrameLocks xmlns:a="http://schemas.openxmlformats.org/drawingml/2006/main" noChangeAspect="1"/>
+            </wp:cNvGraphicFramePr>
+            <a:graphic xmlns:a="http://schemas.openxmlformats.org/drawingml/2006/main">
+              <a:graphicData uri="http://schemas.openxmlformats.org/drawingml/2006/picture">
+                <pic:pic xmlns:pic="http://schemas.openxmlformats.org/drawingml/2006/picture">
+                  <pic:nvPicPr>
+                    <pic:cNvPr id="33" name="Picture 33" descr="Graphical user interface, website&#10;&#10;Description automatically generated"/>
+                    <pic:cNvPicPr/>
+                  </pic:nvPicPr>
+                  <pic:blipFill>
+                    <a:blip r:embed="rId36"/>
+                    <a:stretch>
+                      <a:fillRect/>
+                    </a:stretch>
+                  </pic:blipFill>
+                  <pic:spPr>
+                    <a:xfrm>
+                      <a:off x="0" y="0"/>
+                      <a:ext cx="5731510" cy="781685"/>
+                    </a:xfrm>
+                    <a:prstGeom prst="rect">
+                      <a:avLst/>
+                    </a:prstGeom>
+                  </pic:spPr>
+                </pic:pic>
+              </a:graphicData>
+            </a:graphic>
+          </wp:inline>
+        </w:drawing>
+      </w:r>
+    </w:p>
+    <w:p>
+      <w:pPr>
+        <w:rPr>
+          <w:i/>
+          <w:iCs/>
+          <w:sz w:val="28"/>
+          <w:szCs w:val="28"/>
+        </w:rPr>
+      </w:pPr>
+    </w:p>
+    <w:p>
+      <w:pPr>
+        <w:rPr>
+          <w:i/>
+          <w:iCs/>
+          <w:sz w:val="28"/>
+          <w:szCs w:val="28"/>
+        </w:rPr>
+      </w:pPr>
+    </w:p>
+    <w:p>
+      <w:pPr>
+        <w:rPr>
+          <w:i/>
+          <w:iCs/>
+          <w:sz w:val="28"/>
+          <w:szCs w:val="28"/>
+        </w:rPr>
+      </w:pPr>
+    </w:p>
+    <w:p>
+      <w:pPr>
+        <w:rPr>
+          <w:i/>
+          <w:iCs/>
+          <w:sz w:val="28"/>
+          <w:szCs w:val="28"/>
+        </w:rPr>
+      </w:pPr>
+    </w:p>
+    <w:p>
+      <w:pPr>
+        <w:rPr>
+          <w:i/>
+          <w:iCs/>
+          <w:sz w:val="28"/>
+          <w:szCs w:val="28"/>
+        </w:rPr>
+      </w:pPr>
+    </w:p>
+    <w:p>
+      <w:pPr>
+        <w:rPr>
+          <w:i/>
+          <w:iCs/>
+          <w:sz w:val="28"/>
+          <w:szCs w:val="28"/>
+        </w:rPr>
+      </w:pPr>
+    </w:p>
+    <w:p>
+      <w:pPr>
+        <w:rPr>
+          <w:i/>
+          <w:iCs/>
+          <w:sz w:val="28"/>
+          <w:szCs w:val="28"/>
+        </w:rPr>
+      </w:pPr>
+    </w:p>
+    <w:p>
+      <w:pPr>
+        <w:rPr>
+          <w:i/>
+          <w:iCs/>
+          <w:noProof/>
+          <w:sz w:val="28"/>
+          <w:szCs w:val="28"/>
+        </w:rPr>
+      </w:pPr>
+      <w:r>
+        <w:rPr>
+          <w:i/>
+          <w:iCs/>
+          <w:sz w:val="28"/>
+          <w:szCs w:val="28"/>
+        </w:rPr>
+        <w:lastRenderedPageBreak/>
+        <w:t>New sprite for enemies to shoot</w:t>
+      </w:r>
+    </w:p>
+    <w:p>
+      <w:pPr>
+        <w:rPr>
+          <w:i/>
+          <w:iCs/>
+          <w:sz w:val="28"/>
+          <w:szCs w:val="28"/>
+        </w:rPr>
+      </w:pPr>
+      <w:r>
+        <w:rPr>
+          <w:i/>
+          <w:iCs/>
+          <w:noProof/>
+          <w:sz w:val="28"/>
+          <w:szCs w:val="28"/>
+        </w:rPr>
+        <w:drawing>
+          <wp:inline distT="0" distB="0" distL="0" distR="0" wp14:anchorId="61A0EC67" wp14:editId="1E6736D0">
+            <wp:extent cx="3230307" cy="4899660"/>
+            <wp:effectExtent l="0" t="0" r="0" b="0"/>
+            <wp:docPr id="30" name="Picture 30"/>
+            <wp:cNvGraphicFramePr>
+              <a:graphicFrameLocks xmlns:a="http://schemas.openxmlformats.org/drawingml/2006/main" noChangeAspect="1"/>
+            </wp:cNvGraphicFramePr>
+            <a:graphic xmlns:a="http://schemas.openxmlformats.org/drawingml/2006/main">
+              <a:graphicData uri="http://schemas.openxmlformats.org/drawingml/2006/picture">
+                <pic:pic xmlns:pic="http://schemas.openxmlformats.org/drawingml/2006/picture">
+                  <pic:nvPicPr>
+                    <pic:cNvPr id="0" name="Picture 2"/>
+                    <pic:cNvPicPr>
+                      <a:picLocks noChangeAspect="1" noChangeArrowheads="1"/>
+                    </pic:cNvPicPr>
+                  </pic:nvPicPr>
+                  <pic:blipFill rotWithShape="1">
+                    <a:blip r:embed="rId37">
+                      <a:extLst>
+                        <a:ext uri="{28A0092B-C50C-407E-A947-70E740481C1C}">
+                          <a14:useLocalDpi xmlns:a14="http://schemas.microsoft.com/office/drawing/2010/main" val="0"/>
+                        </a:ext>
+                      </a:extLst>
+                    </a:blip>
+                    <a:srcRect l="23702" r="16778" b="9720"/>
+                    <a:stretch/>
+                  </pic:blipFill>
+                  <pic:spPr bwMode="auto">
+                    <a:xfrm>
+                      <a:off x="0" y="0"/>
+                      <a:ext cx="3230625" cy="4900142"/>
+                    </a:xfrm>
+                    <a:prstGeom prst="rect">
+                      <a:avLst/>
+                    </a:prstGeom>
+                    <a:noFill/>
+                    <a:ln>
+                      <a:noFill/>
+                    </a:ln>
+                    <a:extLst>
+                      <a:ext uri="{53640926-AAD7-44D8-BBD7-CCE9431645EC}">
+                        <a14:shadowObscured xmlns:a14="http://schemas.microsoft.com/office/drawing/2010/main"/>
+                      </a:ext>
+                    </a:extLst>
+                  </pic:spPr>
+                </pic:pic>
+              </a:graphicData>
+            </a:graphic>
+          </wp:inline>
+        </w:drawing>
+      </w:r>
+    </w:p>
     <w:sectPr>
       <w:pgSz w:w="11906" w:h="16838"/>
       <w:pgMar w:top="1440" w:right="1440" w:bottom="1440" w:left="1440" w:header="708" w:footer="708" w:gutter="0"/>
@@ -2679,7 +3102,7 @@
         <v:path o:extrusionok="f" gradientshapeok="t" o:connecttype="rect"/>
         <o:lock v:ext="edit" aspectratio="t"/>
       </v:shapetype>
-      <v:shape id="_x0000_i1037" type="#_x0000_t75" style="width:12pt;height:12pt;visibility:visible;mso-wrap-style:square" o:bullet="t">
+      <v:shape id="_x0000_i1041" type="#_x0000_t75" style="width:12pt;height:12pt;visibility:visible;mso-wrap-style:square" o:bullet="t">
         <v:imagedata r:id="rId1" o:title=""/>
       </v:shape>
     </w:pict>

--- a/Game Dev Journal.docx
+++ b/Game Dev Journal.docx
@@ -2291,6 +2291,7 @@
         <w:rPr>
           <w:i/>
           <w:iCs/>
+          <w:noProof/>
           <w:sz w:val="28"/>
           <w:szCs w:val="28"/>
         </w:rPr>
@@ -2344,6 +2345,7 @@
         <w:rPr>
           <w:i/>
           <w:iCs/>
+          <w:noProof/>
           <w:sz w:val="28"/>
           <w:szCs w:val="28"/>
         </w:rPr>
@@ -2398,6 +2400,7 @@
         <w:rPr>
           <w:i/>
           <w:iCs/>
+          <w:noProof/>
           <w:sz w:val="28"/>
           <w:szCs w:val="28"/>
         </w:rPr>
@@ -2480,6 +2483,7 @@
         <w:rPr>
           <w:i/>
           <w:iCs/>
+          <w:noProof/>
           <w:sz w:val="28"/>
           <w:szCs w:val="28"/>
         </w:rPr>
@@ -2533,6 +2537,7 @@
         <w:rPr>
           <w:i/>
           <w:iCs/>
+          <w:noProof/>
           <w:sz w:val="28"/>
           <w:szCs w:val="28"/>
         </w:rPr>
@@ -2606,6 +2611,7 @@
         <w:rPr>
           <w:i/>
           <w:iCs/>
+          <w:noProof/>
           <w:sz w:val="28"/>
           <w:szCs w:val="28"/>
         </w:rPr>
@@ -2719,6 +2725,7 @@
         <w:rPr>
           <w:i/>
           <w:iCs/>
+          <w:noProof/>
           <w:sz w:val="28"/>
           <w:szCs w:val="28"/>
         </w:rPr>
@@ -2772,6 +2779,7 @@
         <w:rPr>
           <w:i/>
           <w:iCs/>
+          <w:noProof/>
           <w:sz w:val="28"/>
           <w:szCs w:val="28"/>
         </w:rPr>
@@ -2825,6 +2833,7 @@
         <w:rPr>
           <w:i/>
           <w:iCs/>
+          <w:noProof/>
           <w:sz w:val="28"/>
           <w:szCs w:val="28"/>
         </w:rPr>
@@ -2868,6 +2877,7 @@
         <w:rPr>
           <w:i/>
           <w:iCs/>
+          <w:noProof/>
           <w:sz w:val="28"/>
           <w:szCs w:val="28"/>
         </w:rPr>
@@ -3069,6 +3079,174 @@
         </w:drawing>
       </w:r>
     </w:p>
+    <w:p>
+      <w:pPr>
+        <w:rPr>
+          <w:b/>
+          <w:bCs/>
+          <w:i/>
+          <w:iCs/>
+          <w:sz w:val="28"/>
+          <w:szCs w:val="28"/>
+        </w:rPr>
+      </w:pPr>
+      <w:r>
+        <w:rPr>
+          <w:b/>
+          <w:bCs/>
+          <w:i/>
+          <w:iCs/>
+          <w:sz w:val="28"/>
+          <w:szCs w:val="28"/>
+        </w:rPr>
+        <w:t>25/4/2022</w:t>
+      </w:r>
+    </w:p>
+    <w:p>
+      <w:pPr>
+        <w:rPr>
+          <w:i/>
+          <w:iCs/>
+          <w:sz w:val="28"/>
+          <w:szCs w:val="28"/>
+        </w:rPr>
+      </w:pPr>
+      <w:r>
+        <w:rPr>
+          <w:i/>
+          <w:iCs/>
+          <w:sz w:val="28"/>
+          <w:szCs w:val="28"/>
+        </w:rPr>
+        <w:t>Bats now have their attack implemented in the code so they can fire</w:t>
+      </w:r>
+    </w:p>
+    <w:p>
+      <w:pPr>
+        <w:rPr>
+          <w:i/>
+          <w:iCs/>
+          <w:sz w:val="28"/>
+          <w:szCs w:val="28"/>
+        </w:rPr>
+      </w:pPr>
+      <w:r>
+        <w:rPr>
+          <w:i/>
+          <w:iCs/>
+          <w:sz w:val="28"/>
+          <w:szCs w:val="28"/>
+        </w:rPr>
+        <w:drawing>
+          <wp:inline distT="0" distB="0" distL="0" distR="0" wp14:anchorId="6B985598" wp14:editId="0CEC5AD9">
+            <wp:extent cx="5731510" cy="2480310"/>
+            <wp:effectExtent l="0" t="0" r="2540" b="0"/>
+            <wp:docPr id="36" name="Picture 36" descr="Text&#10;&#10;Description automatically generated"/>
+            <wp:cNvGraphicFramePr>
+              <a:graphicFrameLocks xmlns:a="http://schemas.openxmlformats.org/drawingml/2006/main" noChangeAspect="1"/>
+            </wp:cNvGraphicFramePr>
+            <a:graphic xmlns:a="http://schemas.openxmlformats.org/drawingml/2006/main">
+              <a:graphicData uri="http://schemas.openxmlformats.org/drawingml/2006/picture">
+                <pic:pic xmlns:pic="http://schemas.openxmlformats.org/drawingml/2006/picture">
+                  <pic:nvPicPr>
+                    <pic:cNvPr id="36" name="Picture 36" descr="Text&#10;&#10;Description automatically generated"/>
+                    <pic:cNvPicPr/>
+                  </pic:nvPicPr>
+                  <pic:blipFill>
+                    <a:blip r:embed="rId38"/>
+                    <a:stretch>
+                      <a:fillRect/>
+                    </a:stretch>
+                  </pic:blipFill>
+                  <pic:spPr>
+                    <a:xfrm>
+                      <a:off x="0" y="0"/>
+                      <a:ext cx="5731510" cy="2480310"/>
+                    </a:xfrm>
+                    <a:prstGeom prst="rect">
+                      <a:avLst/>
+                    </a:prstGeom>
+                  </pic:spPr>
+                </pic:pic>
+              </a:graphicData>
+            </a:graphic>
+          </wp:inline>
+        </w:drawing>
+      </w:r>
+    </w:p>
+    <w:p>
+      <w:pPr>
+        <w:rPr>
+          <w:i/>
+          <w:iCs/>
+          <w:sz w:val="28"/>
+          <w:szCs w:val="28"/>
+        </w:rPr>
+      </w:pPr>
+      <w:r>
+        <w:rPr>
+          <w:i/>
+          <w:iCs/>
+          <w:sz w:val="28"/>
+          <w:szCs w:val="28"/>
+        </w:rPr>
+        <w:t>Bats can now fire back</w:t>
+      </w:r>
+    </w:p>
+    <w:p>
+      <w:pPr>
+        <w:rPr>
+          <w:i/>
+          <w:iCs/>
+          <w:sz w:val="28"/>
+          <w:szCs w:val="28"/>
+        </w:rPr>
+      </w:pPr>
+      <w:r>
+        <w:rPr>
+          <w:i/>
+          <w:iCs/>
+          <w:sz w:val="28"/>
+          <w:szCs w:val="28"/>
+        </w:rPr>
+        <w:lastRenderedPageBreak/>
+        <w:drawing>
+          <wp:inline distT="0" distB="0" distL="0" distR="0" wp14:anchorId="7DE3DDC0" wp14:editId="29BF0849">
+            <wp:extent cx="4182059" cy="3029373"/>
+            <wp:effectExtent l="0" t="0" r="9525" b="0"/>
+            <wp:docPr id="35" name="Picture 35" descr="Graphical user interface&#10;&#10;Description automatically generated"/>
+            <wp:cNvGraphicFramePr>
+              <a:graphicFrameLocks xmlns:a="http://schemas.openxmlformats.org/drawingml/2006/main" noChangeAspect="1"/>
+            </wp:cNvGraphicFramePr>
+            <a:graphic xmlns:a="http://schemas.openxmlformats.org/drawingml/2006/main">
+              <a:graphicData uri="http://schemas.openxmlformats.org/drawingml/2006/picture">
+                <pic:pic xmlns:pic="http://schemas.openxmlformats.org/drawingml/2006/picture">
+                  <pic:nvPicPr>
+                    <pic:cNvPr id="35" name="Picture 35" descr="Graphical user interface&#10;&#10;Description automatically generated"/>
+                    <pic:cNvPicPr/>
+                  </pic:nvPicPr>
+                  <pic:blipFill>
+                    <a:blip r:embed="rId39"/>
+                    <a:stretch>
+                      <a:fillRect/>
+                    </a:stretch>
+                  </pic:blipFill>
+                  <pic:spPr>
+                    <a:xfrm>
+                      <a:off x="0" y="0"/>
+                      <a:ext cx="4182059" cy="3029373"/>
+                    </a:xfrm>
+                    <a:prstGeom prst="rect">
+                      <a:avLst/>
+                    </a:prstGeom>
+                  </pic:spPr>
+                </pic:pic>
+              </a:graphicData>
+            </a:graphic>
+          </wp:inline>
+        </w:drawing>
+      </w:r>
+    </w:p>
     <w:sectPr>
       <w:pgSz w:w="11906" w:h="16838"/>
       <w:pgMar w:top="1440" w:right="1440" w:bottom="1440" w:left="1440" w:header="708" w:footer="708" w:gutter="0"/>
@@ -3102,7 +3280,7 @@
         <v:path o:extrusionok="f" gradientshapeok="t" o:connecttype="rect"/>
         <o:lock v:ext="edit" aspectratio="t"/>
       </v:shapetype>
-      <v:shape id="_x0000_i1041" type="#_x0000_t75" style="width:12pt;height:12pt;visibility:visible;mso-wrap-style:square" o:bullet="t">
+      <v:shape id="_x0000_i1038" type="#_x0000_t75" style="width:12pt;height:12pt;visibility:visible;mso-wrap-style:square" o:bullet="t">
         <v:imagedata r:id="rId1" o:title=""/>
       </v:shape>
     </w:pict>

--- a/Game Dev Journal.docx
+++ b/Game Dev Journal.docx
@@ -1,6 +1,6 @@
 
 <file path=word/document.xml><?xml version="1.0" encoding="utf-8"?>
-<w:document xmlns:wpc="http://schemas.microsoft.com/office/word/2010/wordprocessingCanvas" xmlns:cx="http://schemas.microsoft.com/office/drawing/2014/chartex" xmlns:cx1="http://schemas.microsoft.com/office/drawing/2015/9/8/chartex" xmlns:cx2="http://schemas.microsoft.com/office/drawing/2015/10/21/chartex" xmlns:cx3="http://schemas.microsoft.com/office/drawing/2016/5/9/chartex" xmlns:cx4="http://schemas.microsoft.com/office/drawing/2016/5/10/chartex" xmlns:cx5="http://schemas.microsoft.com/office/drawing/2016/5/11/chartex" xmlns:cx6="http://schemas.microsoft.com/office/drawing/2016/5/12/chartex" xmlns:cx7="http://schemas.microsoft.com/office/drawing/2016/5/13/chartex" xmlns:cx8="http://schemas.microsoft.com/office/drawing/2016/5/14/chartex" xmlns:mc="http://schemas.openxmlformats.org/markup-compatibility/2006" xmlns:aink="http://schemas.microsoft.com/office/drawing/2016/ink" xmlns:am3d="http://schemas.microsoft.com/office/drawing/2017/model3d" xmlns:o="urn:schemas-microsoft-com:office:office" xmlns:r="http://schemas.openxmlformats.org/officeDocument/2006/relationships" xmlns:m="http://schemas.openxmlformats.org/officeDocument/2006/math" xmlns:v="urn:schemas-microsoft-com:vml" xmlns:wp14="http://schemas.microsoft.com/office/word/2010/wordprocessingDrawing" xmlns:wp="http://schemas.openxmlformats.org/drawingml/2006/wordprocessingDrawing" xmlns:w10="urn:schemas-microsoft-com:office:word" xmlns:w="http://schemas.openxmlformats.org/wordprocessingml/2006/main" xmlns:w14="http://schemas.microsoft.com/office/word/2010/wordml" xmlns:w15="http://schemas.microsoft.com/office/word/2012/wordml" xmlns:w16cex="http://schemas.microsoft.com/office/word/2018/wordml/cex" xmlns:w16cid="http://schemas.microsoft.com/office/word/2016/wordml/cid" xmlns:w16="http://schemas.microsoft.com/office/word/2018/wordml" xmlns:w16sdtdh="http://schemas.microsoft.com/office/word/2020/wordml/sdtdatahash" xmlns:w16se="http://schemas.microsoft.com/office/word/2015/wordml/symex" xmlns:wpg="http://schemas.microsoft.com/office/word/2010/wordprocessingGroup" xmlns:wpi="http://schemas.microsoft.com/office/word/2010/wordprocessingInk" xmlns:wne="http://schemas.microsoft.com/office/word/2006/wordml" xmlns:wps="http://schemas.microsoft.com/office/word/2010/wordprocessingShape" mc:Ignorable="w14 w15 w16se w16cid w16 w16cex w16sdtdh wp14">
+<w:document xmlns:wpc="http://schemas.microsoft.com/office/word/2010/wordprocessingCanvas" xmlns:cx="http://schemas.microsoft.com/office/drawing/2014/chartex" xmlns:cx1="http://schemas.microsoft.com/office/drawing/2015/9/8/chartex" xmlns:cx2="http://schemas.microsoft.com/office/drawing/2015/10/21/chartex" xmlns:cx3="http://schemas.microsoft.com/office/drawing/2016/5/9/chartex" xmlns:cx4="http://schemas.microsoft.com/office/drawing/2016/5/10/chartex" xmlns:cx5="http://schemas.microsoft.com/office/drawing/2016/5/11/chartex" xmlns:cx6="http://schemas.microsoft.com/office/drawing/2016/5/12/chartex" xmlns:cx7="http://schemas.microsoft.com/office/drawing/2016/5/13/chartex" xmlns:cx8="http://schemas.microsoft.com/office/drawing/2016/5/14/chartex" xmlns:mc="http://schemas.openxmlformats.org/markup-compatibility/2006" xmlns:aink="http://schemas.microsoft.com/office/drawing/2016/ink" xmlns:am3d="http://schemas.microsoft.com/office/drawing/2017/model3d" xmlns:o="urn:schemas-microsoft-com:office:office" xmlns:oel="http://schemas.microsoft.com/office/2019/extlst" xmlns:r="http://schemas.openxmlformats.org/officeDocument/2006/relationships" xmlns:m="http://schemas.openxmlformats.org/officeDocument/2006/math" xmlns:v="urn:schemas-microsoft-com:vml" xmlns:wp14="http://schemas.microsoft.com/office/word/2010/wordprocessingDrawing" xmlns:wp="http://schemas.openxmlformats.org/drawingml/2006/wordprocessingDrawing" xmlns:w10="urn:schemas-microsoft-com:office:word" xmlns:w="http://schemas.openxmlformats.org/wordprocessingml/2006/main" xmlns:w14="http://schemas.microsoft.com/office/word/2010/wordml" xmlns:w15="http://schemas.microsoft.com/office/word/2012/wordml" xmlns:w16cex="http://schemas.microsoft.com/office/word/2018/wordml/cex" xmlns:w16cid="http://schemas.microsoft.com/office/word/2016/wordml/cid" xmlns:w16="http://schemas.microsoft.com/office/word/2018/wordml" xmlns:w16sdtdh="http://schemas.microsoft.com/office/word/2020/wordml/sdtdatahash" xmlns:w16se="http://schemas.microsoft.com/office/word/2015/wordml/symex" xmlns:wpg="http://schemas.microsoft.com/office/word/2010/wordprocessingGroup" xmlns:wpi="http://schemas.microsoft.com/office/word/2010/wordprocessingInk" xmlns:wne="http://schemas.microsoft.com/office/word/2006/wordml" xmlns:wps="http://schemas.microsoft.com/office/word/2010/wordprocessingShape" mc:Ignorable="w14 w15 w16se w16cid w16 w16cex w16sdtdh wp14">
   <w:body>
     <w:p>
       <w:pPr>
@@ -3134,6 +3134,7 @@
         <w:rPr>
           <w:i/>
           <w:iCs/>
+          <w:noProof/>
           <w:sz w:val="28"/>
           <w:szCs w:val="28"/>
         </w:rPr>
@@ -3206,6 +3207,7 @@
         <w:rPr>
           <w:i/>
           <w:iCs/>
+          <w:noProof/>
           <w:sz w:val="28"/>
           <w:szCs w:val="28"/>
         </w:rPr>
@@ -3247,6 +3249,686 @@
         </w:drawing>
       </w:r>
     </w:p>
+    <w:p>
+      <w:pPr>
+        <w:rPr>
+          <w:i/>
+          <w:iCs/>
+          <w:sz w:val="28"/>
+          <w:szCs w:val="28"/>
+        </w:rPr>
+      </w:pPr>
+    </w:p>
+    <w:p>
+      <w:pPr>
+        <w:rPr>
+          <w:b/>
+          <w:bCs/>
+          <w:i/>
+          <w:iCs/>
+          <w:sz w:val="28"/>
+          <w:szCs w:val="28"/>
+        </w:rPr>
+      </w:pPr>
+      <w:r>
+        <w:rPr>
+          <w:b/>
+          <w:bCs/>
+          <w:i/>
+          <w:iCs/>
+          <w:sz w:val="28"/>
+          <w:szCs w:val="28"/>
+        </w:rPr>
+        <w:t>15/05/2022</w:t>
+      </w:r>
+    </w:p>
+    <w:p>
+      <w:pPr>
+        <w:rPr>
+          <w:i/>
+          <w:iCs/>
+          <w:sz w:val="28"/>
+          <w:szCs w:val="28"/>
+        </w:rPr>
+      </w:pPr>
+      <w:r>
+        <w:rPr>
+          <w:i/>
+          <w:iCs/>
+          <w:sz w:val="28"/>
+          <w:szCs w:val="28"/>
+        </w:rPr>
+        <w:t>Added new levels and buttons to switch between scenes</w:t>
+      </w:r>
+    </w:p>
+    <w:p>
+      <w:pPr>
+        <w:rPr>
+          <w:i/>
+          <w:iCs/>
+          <w:sz w:val="28"/>
+          <w:szCs w:val="28"/>
+        </w:rPr>
+      </w:pPr>
+      <w:r>
+        <w:rPr>
+          <w:i/>
+          <w:iCs/>
+          <w:sz w:val="28"/>
+          <w:szCs w:val="28"/>
+        </w:rPr>
+        <w:drawing>
+          <wp:inline distT="0" distB="0" distL="0" distR="0" wp14:anchorId="2A529DFB" wp14:editId="7D092383">
+            <wp:extent cx="5731510" cy="1070610"/>
+            <wp:effectExtent l="0" t="0" r="2540" b="0"/>
+            <wp:docPr id="34" name="Picture 34" descr="A picture containing text, gauge, device&#10;&#10;Description automatically generated"/>
+            <wp:cNvGraphicFramePr>
+              <a:graphicFrameLocks xmlns:a="http://schemas.openxmlformats.org/drawingml/2006/main" noChangeAspect="1"/>
+            </wp:cNvGraphicFramePr>
+            <a:graphic xmlns:a="http://schemas.openxmlformats.org/drawingml/2006/main">
+              <a:graphicData uri="http://schemas.openxmlformats.org/drawingml/2006/picture">
+                <pic:pic xmlns:pic="http://schemas.openxmlformats.org/drawingml/2006/picture">
+                  <pic:nvPicPr>
+                    <pic:cNvPr id="34" name="Picture 34" descr="A picture containing text, gauge, device&#10;&#10;Description automatically generated"/>
+                    <pic:cNvPicPr/>
+                  </pic:nvPicPr>
+                  <pic:blipFill>
+                    <a:blip r:embed="rId40"/>
+                    <a:stretch>
+                      <a:fillRect/>
+                    </a:stretch>
+                  </pic:blipFill>
+                  <pic:spPr>
+                    <a:xfrm>
+                      <a:off x="0" y="0"/>
+                      <a:ext cx="5731510" cy="1070610"/>
+                    </a:xfrm>
+                    <a:prstGeom prst="rect">
+                      <a:avLst/>
+                    </a:prstGeom>
+                  </pic:spPr>
+                </pic:pic>
+              </a:graphicData>
+            </a:graphic>
+          </wp:inline>
+        </w:drawing>
+      </w:r>
+    </w:p>
+    <w:p>
+      <w:pPr>
+        <w:rPr>
+          <w:i/>
+          <w:iCs/>
+          <w:sz w:val="28"/>
+          <w:szCs w:val="28"/>
+        </w:rPr>
+      </w:pPr>
+      <w:r>
+        <w:rPr>
+          <w:i/>
+          <w:iCs/>
+          <w:sz w:val="28"/>
+          <w:szCs w:val="28"/>
+        </w:rPr>
+        <w:t>Main menu</w:t>
+      </w:r>
+    </w:p>
+    <w:p>
+      <w:pPr>
+        <w:rPr>
+          <w:i/>
+          <w:iCs/>
+          <w:sz w:val="28"/>
+          <w:szCs w:val="28"/>
+        </w:rPr>
+      </w:pPr>
+      <w:r>
+        <w:rPr>
+          <w:i/>
+          <w:iCs/>
+          <w:sz w:val="28"/>
+          <w:szCs w:val="28"/>
+        </w:rPr>
+        <w:drawing>
+          <wp:inline distT="0" distB="0" distL="0" distR="0" wp14:anchorId="686A73F0" wp14:editId="5373F017">
+            <wp:extent cx="5234940" cy="2945161"/>
+            <wp:effectExtent l="0" t="0" r="3810" b="7620"/>
+            <wp:docPr id="37" name="Picture 37" descr="Graphical user interface, text&#10;&#10;Description automatically generated"/>
+            <wp:cNvGraphicFramePr>
+              <a:graphicFrameLocks xmlns:a="http://schemas.openxmlformats.org/drawingml/2006/main" noChangeAspect="1"/>
+            </wp:cNvGraphicFramePr>
+            <a:graphic xmlns:a="http://schemas.openxmlformats.org/drawingml/2006/main">
+              <a:graphicData uri="http://schemas.openxmlformats.org/drawingml/2006/picture">
+                <pic:pic xmlns:pic="http://schemas.openxmlformats.org/drawingml/2006/picture">
+                  <pic:nvPicPr>
+                    <pic:cNvPr id="37" name="Picture 37" descr="Graphical user interface, text&#10;&#10;Description automatically generated"/>
+                    <pic:cNvPicPr/>
+                  </pic:nvPicPr>
+                  <pic:blipFill>
+                    <a:blip r:embed="rId41"/>
+                    <a:stretch>
+                      <a:fillRect/>
+                    </a:stretch>
+                  </pic:blipFill>
+                  <pic:spPr>
+                    <a:xfrm>
+                      <a:off x="0" y="0"/>
+                      <a:ext cx="5236947" cy="2946290"/>
+                    </a:xfrm>
+                    <a:prstGeom prst="rect">
+                      <a:avLst/>
+                    </a:prstGeom>
+                  </pic:spPr>
+                </pic:pic>
+              </a:graphicData>
+            </a:graphic>
+          </wp:inline>
+        </w:drawing>
+      </w:r>
+    </w:p>
+    <w:p>
+      <w:pPr>
+        <w:rPr>
+          <w:i/>
+          <w:iCs/>
+          <w:sz w:val="28"/>
+          <w:szCs w:val="28"/>
+        </w:rPr>
+      </w:pPr>
+      <w:r>
+        <w:rPr>
+          <w:i/>
+          <w:iCs/>
+          <w:sz w:val="28"/>
+          <w:szCs w:val="28"/>
+        </w:rPr>
+        <w:lastRenderedPageBreak/>
+        <w:t>Level select</w:t>
+      </w:r>
+    </w:p>
+    <w:p>
+      <w:pPr>
+        <w:rPr>
+          <w:i/>
+          <w:iCs/>
+          <w:sz w:val="28"/>
+          <w:szCs w:val="28"/>
+        </w:rPr>
+      </w:pPr>
+      <w:r>
+        <w:rPr>
+          <w:i/>
+          <w:iCs/>
+          <w:sz w:val="28"/>
+          <w:szCs w:val="28"/>
+        </w:rPr>
+        <w:drawing>
+          <wp:inline distT="0" distB="0" distL="0" distR="0" wp14:anchorId="53D4EDA4" wp14:editId="30C254FB">
+            <wp:extent cx="5731510" cy="3206115"/>
+            <wp:effectExtent l="0" t="0" r="2540" b="0"/>
+            <wp:docPr id="38" name="Picture 38" descr="A screenshot of a computer&#10;&#10;Description automatically generated with low confidence"/>
+            <wp:cNvGraphicFramePr>
+              <a:graphicFrameLocks xmlns:a="http://schemas.openxmlformats.org/drawingml/2006/main" noChangeAspect="1"/>
+            </wp:cNvGraphicFramePr>
+            <a:graphic xmlns:a="http://schemas.openxmlformats.org/drawingml/2006/main">
+              <a:graphicData uri="http://schemas.openxmlformats.org/drawingml/2006/picture">
+                <pic:pic xmlns:pic="http://schemas.openxmlformats.org/drawingml/2006/picture">
+                  <pic:nvPicPr>
+                    <pic:cNvPr id="38" name="Picture 38" descr="A screenshot of a computer&#10;&#10;Description automatically generated with low confidence"/>
+                    <pic:cNvPicPr/>
+                  </pic:nvPicPr>
+                  <pic:blipFill>
+                    <a:blip r:embed="rId42"/>
+                    <a:stretch>
+                      <a:fillRect/>
+                    </a:stretch>
+                  </pic:blipFill>
+                  <pic:spPr>
+                    <a:xfrm>
+                      <a:off x="0" y="0"/>
+                      <a:ext cx="5731510" cy="3206115"/>
+                    </a:xfrm>
+                    <a:prstGeom prst="rect">
+                      <a:avLst/>
+                    </a:prstGeom>
+                  </pic:spPr>
+                </pic:pic>
+              </a:graphicData>
+            </a:graphic>
+          </wp:inline>
+        </w:drawing>
+      </w:r>
+    </w:p>
+    <w:p>
+      <w:pPr>
+        <w:rPr>
+          <w:i/>
+          <w:iCs/>
+          <w:sz w:val="28"/>
+          <w:szCs w:val="28"/>
+        </w:rPr>
+      </w:pPr>
+      <w:r>
+        <w:rPr>
+          <w:i/>
+          <w:iCs/>
+          <w:sz w:val="28"/>
+          <w:szCs w:val="28"/>
+        </w:rPr>
+        <w:t>Scripts for buttons</w:t>
+      </w:r>
+    </w:p>
+    <w:p>
+      <w:pPr>
+        <w:rPr>
+          <w:i/>
+          <w:iCs/>
+          <w:sz w:val="28"/>
+          <w:szCs w:val="28"/>
+        </w:rPr>
+      </w:pPr>
+      <w:r>
+        <w:rPr>
+          <w:i/>
+          <w:iCs/>
+          <w:sz w:val="28"/>
+          <w:szCs w:val="28"/>
+        </w:rPr>
+        <w:drawing>
+          <wp:inline distT="0" distB="0" distL="0" distR="0" wp14:anchorId="1B29BF47" wp14:editId="31A717FB">
+            <wp:extent cx="5731510" cy="947420"/>
+            <wp:effectExtent l="0" t="0" r="2540" b="5080"/>
+            <wp:docPr id="39" name="Picture 39" descr="A picture containing text, sign, first-aid kit&#10;&#10;Description automatically generated"/>
+            <wp:cNvGraphicFramePr>
+              <a:graphicFrameLocks xmlns:a="http://schemas.openxmlformats.org/drawingml/2006/main" noChangeAspect="1"/>
+            </wp:cNvGraphicFramePr>
+            <a:graphic xmlns:a="http://schemas.openxmlformats.org/drawingml/2006/main">
+              <a:graphicData uri="http://schemas.openxmlformats.org/drawingml/2006/picture">
+                <pic:pic xmlns:pic="http://schemas.openxmlformats.org/drawingml/2006/picture">
+                  <pic:nvPicPr>
+                    <pic:cNvPr id="39" name="Picture 39" descr="A picture containing text, sign, first-aid kit&#10;&#10;Description automatically generated"/>
+                    <pic:cNvPicPr/>
+                  </pic:nvPicPr>
+                  <pic:blipFill>
+                    <a:blip r:embed="rId43"/>
+                    <a:stretch>
+                      <a:fillRect/>
+                    </a:stretch>
+                  </pic:blipFill>
+                  <pic:spPr>
+                    <a:xfrm>
+                      <a:off x="0" y="0"/>
+                      <a:ext cx="5731510" cy="947420"/>
+                    </a:xfrm>
+                    <a:prstGeom prst="rect">
+                      <a:avLst/>
+                    </a:prstGeom>
+                  </pic:spPr>
+                </pic:pic>
+              </a:graphicData>
+            </a:graphic>
+          </wp:inline>
+        </w:drawing>
+      </w:r>
+    </w:p>
+    <w:p>
+      <w:pPr>
+        <w:rPr>
+          <w:i/>
+          <w:iCs/>
+          <w:sz w:val="28"/>
+          <w:szCs w:val="28"/>
+        </w:rPr>
+      </w:pPr>
+    </w:p>
+    <w:p>
+      <w:pPr>
+        <w:rPr>
+          <w:i/>
+          <w:iCs/>
+          <w:sz w:val="28"/>
+          <w:szCs w:val="28"/>
+        </w:rPr>
+      </w:pPr>
+    </w:p>
+    <w:p>
+      <w:pPr>
+        <w:rPr>
+          <w:i/>
+          <w:iCs/>
+          <w:sz w:val="28"/>
+          <w:szCs w:val="28"/>
+        </w:rPr>
+      </w:pPr>
+    </w:p>
+    <w:p>
+      <w:pPr>
+        <w:rPr>
+          <w:i/>
+          <w:iCs/>
+          <w:sz w:val="28"/>
+          <w:szCs w:val="28"/>
+        </w:rPr>
+      </w:pPr>
+    </w:p>
+    <w:p>
+      <w:pPr>
+        <w:rPr>
+          <w:i/>
+          <w:iCs/>
+          <w:sz w:val="28"/>
+          <w:szCs w:val="28"/>
+        </w:rPr>
+      </w:pPr>
+    </w:p>
+    <w:p>
+      <w:pPr>
+        <w:rPr>
+          <w:i/>
+          <w:iCs/>
+          <w:sz w:val="28"/>
+          <w:szCs w:val="28"/>
+        </w:rPr>
+      </w:pPr>
+    </w:p>
+    <w:p>
+      <w:pPr>
+        <w:rPr>
+          <w:i/>
+          <w:iCs/>
+          <w:sz w:val="28"/>
+          <w:szCs w:val="28"/>
+        </w:rPr>
+      </w:pPr>
+    </w:p>
+    <w:p>
+      <w:pPr>
+        <w:rPr>
+          <w:i/>
+          <w:iCs/>
+          <w:sz w:val="28"/>
+          <w:szCs w:val="28"/>
+        </w:rPr>
+      </w:pPr>
+    </w:p>
+    <w:p>
+      <w:pPr>
+        <w:rPr>
+          <w:i/>
+          <w:iCs/>
+          <w:sz w:val="28"/>
+          <w:szCs w:val="28"/>
+        </w:rPr>
+      </w:pPr>
+    </w:p>
+    <w:p>
+      <w:pPr>
+        <w:rPr>
+          <w:i/>
+          <w:iCs/>
+          <w:sz w:val="28"/>
+          <w:szCs w:val="28"/>
+        </w:rPr>
+      </w:pPr>
+    </w:p>
+    <w:p>
+      <w:pPr>
+        <w:rPr>
+          <w:i/>
+          <w:iCs/>
+          <w:sz w:val="28"/>
+          <w:szCs w:val="28"/>
+        </w:rPr>
+      </w:pPr>
+    </w:p>
+    <w:p>
+      <w:pPr>
+        <w:rPr>
+          <w:i/>
+          <w:iCs/>
+          <w:sz w:val="28"/>
+          <w:szCs w:val="28"/>
+        </w:rPr>
+      </w:pPr>
+      <w:r>
+        <w:rPr>
+          <w:i/>
+          <w:iCs/>
+          <w:sz w:val="28"/>
+          <w:szCs w:val="28"/>
+        </w:rPr>
+        <w:lastRenderedPageBreak/>
+        <w:t>Win screen created with timer</w:t>
+      </w:r>
+      <w:r>
+        <w:rPr>
+          <w:i/>
+          <w:iCs/>
+          <w:sz w:val="28"/>
+          <w:szCs w:val="28"/>
+        </w:rPr>
+        <w:t xml:space="preserve"> for when all levels are completed</w:t>
+      </w:r>
+    </w:p>
+    <w:p>
+      <w:pPr>
+        <w:rPr>
+          <w:i/>
+          <w:iCs/>
+          <w:sz w:val="28"/>
+          <w:szCs w:val="28"/>
+        </w:rPr>
+      </w:pPr>
+      <w:r>
+        <w:rPr>
+          <w:i/>
+          <w:iCs/>
+          <w:noProof/>
+          <w:sz w:val="28"/>
+          <w:szCs w:val="28"/>
+        </w:rPr>
+        <w:drawing>
+          <wp:inline distT="0" distB="0" distL="0" distR="0" wp14:anchorId="0DE4132A" wp14:editId="5133AC45">
+            <wp:extent cx="5585460" cy="3186386"/>
+            <wp:effectExtent l="0" t="0" r="0" b="0"/>
+            <wp:docPr id="40" name="Picture 40" descr="Text&#10;&#10;Description automatically generated"/>
+            <wp:cNvGraphicFramePr>
+              <a:graphicFrameLocks xmlns:a="http://schemas.openxmlformats.org/drawingml/2006/main" noChangeAspect="1"/>
+            </wp:cNvGraphicFramePr>
+            <a:graphic xmlns:a="http://schemas.openxmlformats.org/drawingml/2006/main">
+              <a:graphicData uri="http://schemas.openxmlformats.org/drawingml/2006/picture">
+                <pic:pic xmlns:pic="http://schemas.openxmlformats.org/drawingml/2006/picture">
+                  <pic:nvPicPr>
+                    <pic:cNvPr id="40" name="Picture 40" descr="Text&#10;&#10;Description automatically generated"/>
+                    <pic:cNvPicPr>
+                      <a:picLocks noChangeAspect="1" noChangeArrowheads="1"/>
+                    </pic:cNvPicPr>
+                  </pic:nvPicPr>
+                  <pic:blipFill>
+                    <a:blip r:embed="rId44">
+                      <a:extLst>
+                        <a:ext uri="{28A0092B-C50C-407E-A947-70E740481C1C}">
+                          <a14:useLocalDpi xmlns:a14="http://schemas.microsoft.com/office/drawing/2010/main" val="0"/>
+                        </a:ext>
+                      </a:extLst>
+                    </a:blip>
+                    <a:srcRect/>
+                    <a:stretch>
+                      <a:fillRect/>
+                    </a:stretch>
+                  </pic:blipFill>
+                  <pic:spPr bwMode="auto">
+                    <a:xfrm>
+                      <a:off x="0" y="0"/>
+                      <a:ext cx="5603036" cy="3196413"/>
+                    </a:xfrm>
+                    <a:prstGeom prst="rect">
+                      <a:avLst/>
+                    </a:prstGeom>
+                    <a:noFill/>
+                    <a:ln>
+                      <a:noFill/>
+                    </a:ln>
+                  </pic:spPr>
+                </pic:pic>
+              </a:graphicData>
+            </a:graphic>
+          </wp:inline>
+        </w:drawing>
+      </w:r>
+    </w:p>
+    <w:p>
+      <w:pPr>
+        <w:rPr>
+          <w:i/>
+          <w:iCs/>
+          <w:sz w:val="28"/>
+          <w:szCs w:val="28"/>
+        </w:rPr>
+      </w:pPr>
+      <w:r>
+        <w:rPr>
+          <w:i/>
+          <w:iCs/>
+          <w:sz w:val="28"/>
+          <w:szCs w:val="28"/>
+        </w:rPr>
+        <w:t>Loss screen created with timer</w:t>
+      </w:r>
+      <w:r>
+        <w:rPr>
+          <w:i/>
+          <w:iCs/>
+          <w:sz w:val="28"/>
+          <w:szCs w:val="28"/>
+        </w:rPr>
+        <w:t xml:space="preserve">, for when Player dies or </w:t>
+      </w:r>
+      <w:r>
+        <w:rPr>
+          <w:i/>
+          <w:iCs/>
+          <w:sz w:val="28"/>
+          <w:szCs w:val="28"/>
+        </w:rPr>
+        <w:t>bats get too close to the player</w:t>
+      </w:r>
+      <w:r>
+        <w:rPr>
+          <w:i/>
+          <w:iCs/>
+          <w:noProof/>
+          <w:sz w:val="28"/>
+          <w:szCs w:val="28"/>
+        </w:rPr>
+        <w:drawing>
+          <wp:inline distT="0" distB="0" distL="0" distR="0" wp14:anchorId="58CB4F70" wp14:editId="5DAB00D6">
+            <wp:extent cx="5722620" cy="3276600"/>
+            <wp:effectExtent l="0" t="0" r="0" b="0"/>
+            <wp:docPr id="41" name="Picture 41"/>
+            <wp:cNvGraphicFramePr>
+              <a:graphicFrameLocks xmlns:a="http://schemas.openxmlformats.org/drawingml/2006/main" noChangeAspect="1"/>
+            </wp:cNvGraphicFramePr>
+            <a:graphic xmlns:a="http://schemas.openxmlformats.org/drawingml/2006/main">
+              <a:graphicData uri="http://schemas.openxmlformats.org/drawingml/2006/picture">
+                <pic:pic xmlns:pic="http://schemas.openxmlformats.org/drawingml/2006/picture">
+                  <pic:nvPicPr>
+                    <pic:cNvPr id="0" name="Picture 3"/>
+                    <pic:cNvPicPr>
+                      <a:picLocks noChangeAspect="1" noChangeArrowheads="1"/>
+                    </pic:cNvPicPr>
+                  </pic:nvPicPr>
+                  <pic:blipFill>
+                    <a:blip r:embed="rId45" cstate="print">
+                      <a:extLst>
+                        <a:ext uri="{28A0092B-C50C-407E-A947-70E740481C1C}">
+                          <a14:useLocalDpi xmlns:a14="http://schemas.microsoft.com/office/drawing/2010/main" val="0"/>
+                        </a:ext>
+                      </a:extLst>
+                    </a:blip>
+                    <a:srcRect/>
+                    <a:stretch>
+                      <a:fillRect/>
+                    </a:stretch>
+                  </pic:blipFill>
+                  <pic:spPr bwMode="auto">
+                    <a:xfrm>
+                      <a:off x="0" y="0"/>
+                      <a:ext cx="5722620" cy="3276600"/>
+                    </a:xfrm>
+                    <a:prstGeom prst="rect">
+                      <a:avLst/>
+                    </a:prstGeom>
+                    <a:noFill/>
+                    <a:ln>
+                      <a:noFill/>
+                    </a:ln>
+                  </pic:spPr>
+                </pic:pic>
+              </a:graphicData>
+            </a:graphic>
+          </wp:inline>
+        </w:drawing>
+      </w:r>
+    </w:p>
+    <w:p>
+      <w:pPr>
+        <w:rPr>
+          <w:i/>
+          <w:iCs/>
+          <w:sz w:val="28"/>
+          <w:szCs w:val="28"/>
+        </w:rPr>
+      </w:pPr>
+    </w:p>
+    <w:p>
+      <w:pPr>
+        <w:rPr>
+          <w:i/>
+          <w:iCs/>
+          <w:sz w:val="28"/>
+          <w:szCs w:val="28"/>
+        </w:rPr>
+      </w:pPr>
+    </w:p>
+    <w:p>
+      <w:pPr>
+        <w:rPr>
+          <w:i/>
+          <w:iCs/>
+          <w:sz w:val="28"/>
+          <w:szCs w:val="28"/>
+        </w:rPr>
+      </w:pPr>
+      <w:r>
+        <w:rPr>
+          <w:i/>
+          <w:iCs/>
+          <w:sz w:val="28"/>
+          <w:szCs w:val="28"/>
+        </w:rPr>
+        <w:t>Game has been finished as of 18/05/2022</w:t>
+      </w:r>
+    </w:p>
+    <w:p>
+      <w:pPr>
+        <w:rPr>
+          <w:i/>
+          <w:iCs/>
+          <w:sz w:val="28"/>
+          <w:szCs w:val="28"/>
+        </w:rPr>
+      </w:pPr>
+      <w:r>
+        <w:rPr>
+          <w:i/>
+          <w:iCs/>
+          <w:sz w:val="28"/>
+          <w:szCs w:val="28"/>
+        </w:rPr>
+        <w:t>See Video for the final, working product.</w:t>
+      </w:r>
+    </w:p>
     <w:sectPr>
       <w:pgSz w:w="11906" w:h="16838"/>
       <w:pgMar w:top="1440" w:right="1440" w:bottom="1440" w:left="1440" w:header="708" w:footer="708" w:gutter="0"/>
@@ -3258,7 +3940,7 @@
 </file>
 
 <file path=word/numbering.xml><?xml version="1.0" encoding="utf-8"?>
-<w:numbering xmlns:wpc="http://schemas.microsoft.com/office/word/2010/wordprocessingCanvas" xmlns:cx="http://schemas.microsoft.com/office/drawing/2014/chartex" xmlns:cx1="http://schemas.microsoft.com/office/drawing/2015/9/8/chartex" xmlns:cx2="http://schemas.microsoft.com/office/drawing/2015/10/21/chartex" xmlns:cx3="http://schemas.microsoft.com/office/drawing/2016/5/9/chartex" xmlns:cx4="http://schemas.microsoft.com/office/drawing/2016/5/10/chartex" xmlns:cx5="http://schemas.microsoft.com/office/drawing/2016/5/11/chartex" xmlns:cx6="http://schemas.microsoft.com/office/drawing/2016/5/12/chartex" xmlns:cx7="http://schemas.microsoft.com/office/drawing/2016/5/13/chartex" xmlns:cx8="http://schemas.microsoft.com/office/drawing/2016/5/14/chartex" xmlns:mc="http://schemas.openxmlformats.org/markup-compatibility/2006" xmlns:aink="http://schemas.microsoft.com/office/drawing/2016/ink" xmlns:am3d="http://schemas.microsoft.com/office/drawing/2017/model3d" xmlns:o="urn:schemas-microsoft-com:office:office" xmlns:r="http://schemas.openxmlformats.org/officeDocument/2006/relationships" xmlns:m="http://schemas.openxmlformats.org/officeDocument/2006/math" xmlns:v="urn:schemas-microsoft-com:vml" xmlns:wp14="http://schemas.microsoft.com/office/word/2010/wordprocessingDrawing" xmlns:wp="http://schemas.openxmlformats.org/drawingml/2006/wordprocessingDrawing" xmlns:w10="urn:schemas-microsoft-com:office:word" xmlns:w="http://schemas.openxmlformats.org/wordprocessingml/2006/main" xmlns:w14="http://schemas.microsoft.com/office/word/2010/wordml" xmlns:w15="http://schemas.microsoft.com/office/word/2012/wordml" xmlns:w16cex="http://schemas.microsoft.com/office/word/2018/wordml/cex" xmlns:w16cid="http://schemas.microsoft.com/office/word/2016/wordml/cid" xmlns:w16="http://schemas.microsoft.com/office/word/2018/wordml" xmlns:w16sdtdh="http://schemas.microsoft.com/office/word/2020/wordml/sdtdatahash" xmlns:w16se="http://schemas.microsoft.com/office/word/2015/wordml/symex" xmlns:wpg="http://schemas.microsoft.com/office/word/2010/wordprocessingGroup" xmlns:wpi="http://schemas.microsoft.com/office/word/2010/wordprocessingInk" xmlns:wne="http://schemas.microsoft.com/office/word/2006/wordml" xmlns:wps="http://schemas.microsoft.com/office/word/2010/wordprocessingShape" mc:Ignorable="w14 w15 w16se w16cid w16 w16cex w16sdtdh wp14">
+<w:numbering xmlns:wpc="http://schemas.microsoft.com/office/word/2010/wordprocessingCanvas" xmlns:cx="http://schemas.microsoft.com/office/drawing/2014/chartex" xmlns:cx1="http://schemas.microsoft.com/office/drawing/2015/9/8/chartex" xmlns:cx2="http://schemas.microsoft.com/office/drawing/2015/10/21/chartex" xmlns:cx3="http://schemas.microsoft.com/office/drawing/2016/5/9/chartex" xmlns:cx4="http://schemas.microsoft.com/office/drawing/2016/5/10/chartex" xmlns:cx5="http://schemas.microsoft.com/office/drawing/2016/5/11/chartex" xmlns:cx6="http://schemas.microsoft.com/office/drawing/2016/5/12/chartex" xmlns:cx7="http://schemas.microsoft.com/office/drawing/2016/5/13/chartex" xmlns:cx8="http://schemas.microsoft.com/office/drawing/2016/5/14/chartex" xmlns:mc="http://schemas.openxmlformats.org/markup-compatibility/2006" xmlns:aink="http://schemas.microsoft.com/office/drawing/2016/ink" xmlns:am3d="http://schemas.microsoft.com/office/drawing/2017/model3d" xmlns:o="urn:schemas-microsoft-com:office:office" xmlns:oel="http://schemas.microsoft.com/office/2019/extlst" xmlns:r="http://schemas.openxmlformats.org/officeDocument/2006/relationships" xmlns:m="http://schemas.openxmlformats.org/officeDocument/2006/math" xmlns:v="urn:schemas-microsoft-com:vml" xmlns:wp14="http://schemas.microsoft.com/office/word/2010/wordprocessingDrawing" xmlns:wp="http://schemas.openxmlformats.org/drawingml/2006/wordprocessingDrawing" xmlns:w10="urn:schemas-microsoft-com:office:word" xmlns:w="http://schemas.openxmlformats.org/wordprocessingml/2006/main" xmlns:w14="http://schemas.microsoft.com/office/word/2010/wordml" xmlns:w15="http://schemas.microsoft.com/office/word/2012/wordml" xmlns:w16cex="http://schemas.microsoft.com/office/word/2018/wordml/cex" xmlns:w16cid="http://schemas.microsoft.com/office/word/2016/wordml/cid" xmlns:w16="http://schemas.microsoft.com/office/word/2018/wordml" xmlns:w16sdtdh="http://schemas.microsoft.com/office/word/2020/wordml/sdtdatahash" xmlns:w16se="http://schemas.microsoft.com/office/word/2015/wordml/symex" xmlns:wpg="http://schemas.microsoft.com/office/word/2010/wordprocessingGroup" xmlns:wpi="http://schemas.microsoft.com/office/word/2010/wordprocessingInk" xmlns:wne="http://schemas.microsoft.com/office/word/2006/wordml" xmlns:wps="http://schemas.microsoft.com/office/word/2010/wordprocessingShape" mc:Ignorable="w14 w15 w16se w16cid w16 w16cex w16sdtdh wp14">
   <w:numPicBullet w:numPicBulletId="0">
     <w:pict>
       <v:shapetype id="_x0000_t75" coordsize="21600,21600" o:spt="75" o:preferrelative="t" path="m@4@5l@4@11@9@11@9@5xe" filled="f" stroked="f">
@@ -3280,7 +3962,7 @@
         <v:path o:extrusionok="f" gradientshapeok="t" o:connecttype="rect"/>
         <o:lock v:ext="edit" aspectratio="t"/>
       </v:shapetype>
-      <v:shape id="_x0000_i1038" type="#_x0000_t75" style="width:12pt;height:12pt;visibility:visible;mso-wrap-style:square" o:bullet="t">
+      <v:shape id="_x0000_i1039" type="#_x0000_t75" style="width:12pt;height:12pt;visibility:visible;mso-wrap-style:square" o:bullet="t">
         <v:imagedata r:id="rId1" o:title=""/>
       </v:shape>
     </w:pict>
@@ -3426,7 +4108,7 @@
       </w:rPr>
     </w:lvl>
   </w:abstractNum>
-  <w:num w:numId="1">
+  <w:num w:numId="1" w16cid:durableId="988364756">
     <w:abstractNumId w:val="0"/>
   </w:num>
 </w:numbering>
